--- a/Buku Akhir/Buku Akhir_1.docx
+++ b/Buku Akhir/Buku Akhir_1.docx
@@ -4,7 +4,7 @@
   <w:body>
     <w:p>
       <w:pPr>
-        <w:spacing w:after="0"/>
+        <w:spacing w:after="0" w:line="360" w:lineRule="auto"/>
         <w:jc w:val="center"/>
         <w:rPr>
           <w:rFonts w:ascii="Times New Roman" w:hAnsi="Times New Roman" w:cs="Times New Roman"/>
@@ -25,7 +25,7 @@
     </w:p>
     <w:p>
       <w:pPr>
-        <w:spacing w:after="0"/>
+        <w:spacing w:after="0" w:line="360" w:lineRule="auto"/>
         <w:jc w:val="center"/>
         <w:rPr>
           <w:rFonts w:ascii="Times New Roman" w:hAnsi="Times New Roman" w:cs="Times New Roman"/>
@@ -46,19 +46,7 @@
     </w:p>
     <w:p>
       <w:pPr>
-        <w:spacing w:after="0"/>
-        <w:jc w:val="center"/>
-        <w:rPr>
-          <w:rFonts w:ascii="Times New Roman" w:hAnsi="Times New Roman" w:cs="Times New Roman"/>
-          <w:b/>
-          <w:sz w:val="20"/>
-          <w:szCs w:val="20"/>
-        </w:rPr>
-      </w:pPr>
-    </w:p>
-    <w:p>
-      <w:pPr>
-        <w:spacing w:after="0"/>
+        <w:spacing w:after="0" w:line="360" w:lineRule="auto"/>
         <w:jc w:val="center"/>
         <w:rPr>
           <w:rFonts w:ascii="Times New Roman" w:hAnsi="Times New Roman" w:cs="Times New Roman"/>
@@ -75,7 +63,7 @@
           <w:ilvl w:val="1"/>
           <w:numId w:val="2"/>
         </w:numPr>
-        <w:spacing w:after="0"/>
+        <w:spacing w:after="0" w:line="360" w:lineRule="auto"/>
         <w:jc w:val="both"/>
         <w:rPr>
           <w:rFonts w:ascii="Times New Roman" w:hAnsi="Times New Roman" w:cs="Times New Roman"/>
@@ -526,10 +514,10 @@
             <v:path o:extrusionok="f" gradientshapeok="t" o:connecttype="rect"/>
             <o:lock v:ext="edit" aspectratio="t"/>
           </v:shapetype>
-          <v:shape id="_x0000_i1025" type="#_x0000_t75" style="width:275.6pt;height:27.3pt" o:ole="">
+          <v:shape id="_x0000_i1025" type="#_x0000_t75" style="width:275.45pt;height:27.65pt" o:ole="">
             <v:imagedata r:id="rId8" o:title=""/>
           </v:shape>
-          <o:OLEObject Type="Embed" ProgID="Visio.Drawing.11" ShapeID="_x0000_i1025" DrawAspect="Content" ObjectID="_1481455799" r:id="rId9"/>
+          <o:OLEObject Type="Embed" ProgID="Visio.Drawing.11" ShapeID="_x0000_i1025" DrawAspect="Content" ObjectID="_1481694901" r:id="rId9"/>
         </w:object>
       </w:r>
       <w:r>
@@ -2240,7 +2228,7 @@
                           <w:sz w:val="20"/>
                           <w:szCs w:val="20"/>
                         </w:rPr>
-                        <w:t>6</w:t>
+                        <w:t>2</w:t>
                       </w:r>
                       <w:r>
                         <w:rPr>
@@ -2344,7 +2332,7 @@
                           <w:color w:val="8C8C8C" w:themeColor="background1" w:themeShade="8C"/>
                           <w:sz w:val="20"/>
                         </w:rPr>
-                        <w:t>5</w:t>
+                        <w:t>1</w:t>
                       </w:r>
                       <w:r>
                         <w:rPr>
@@ -2567,7 +2555,7 @@
         <w:lang w:eastAsia="zh-TW"/>
       </w:rPr>
       <w:pict>
-        <v:shape id="_x0000_s4133" type="#_x0000_t202" style="position:absolute;left:0;text-align:left;margin-left:5080pt;margin-top:0;width:1in;height:13.45pt;z-index:251664384;mso-width-percent:1000;mso-position-horizontal:right;mso-position-horizontal-relative:page;mso-position-vertical:center;mso-position-vertical-relative:top-margin-area;mso-width-percent:1000;mso-width-relative:right-margin-area;v-text-anchor:middle" o:allowincell="f" fillcolor="#4f81bd [3204]" stroked="f">
+        <v:shape id="_x0000_s4133" type="#_x0000_t202" style="position:absolute;left:0;text-align:left;margin-left:71in;margin-top:0;width:1in;height:13.45pt;z-index:251664384;mso-width-percent:1000;mso-position-horizontal:right;mso-position-horizontal-relative:page;mso-position-vertical:center;mso-position-vertical-relative:top-margin-area;mso-width-percent:1000;mso-width-relative:right-margin-area;v-text-anchor:middle" o:allowincell="f" fillcolor="#4f81bd [3204]" stroked="f">
           <v:textbox style="mso-fit-shape-to-text:t" inset=",0,,0">
             <w:txbxContent>
               <w:p>

--- a/Buku Akhir/Buku Akhir_1.docx
+++ b/Buku Akhir/Buku Akhir_1.docx
@@ -514,10 +514,10 @@
             <v:path o:extrusionok="f" gradientshapeok="t" o:connecttype="rect"/>
             <o:lock v:ext="edit" aspectratio="t"/>
           </v:shapetype>
-          <v:shape id="_x0000_i1025" type="#_x0000_t75" style="width:275.45pt;height:27.65pt" o:ole="">
+          <v:shape id="_x0000_i1025" type="#_x0000_t75" style="width:275.6pt;height:27.3pt" o:ole="">
             <v:imagedata r:id="rId8" o:title=""/>
           </v:shape>
-          <o:OLEObject Type="Embed" ProgID="Visio.Drawing.11" ShapeID="_x0000_i1025" DrawAspect="Content" ObjectID="_1481694901" r:id="rId9"/>
+          <o:OLEObject Type="Embed" ProgID="Visio.Drawing.11" ShapeID="_x0000_i1025" DrawAspect="Content" ObjectID="_1483861351" r:id="rId9"/>
         </w:object>
       </w:r>
       <w:r>
@@ -1633,73 +1633,154 @@
     </w:p>
     <w:p>
       <w:pPr>
-        <w:pStyle w:val="ListParagraph"/>
-        <w:spacing w:after="0" w:line="360" w:lineRule="auto"/>
-        <w:ind w:left="360"/>
-        <w:jc w:val="both"/>
-        <w:rPr>
-          <w:rFonts w:ascii="Times New Roman" w:hAnsi="Times New Roman" w:cs="Times New Roman"/>
-          <w:b/>
-          <w:sz w:val="20"/>
-        </w:rPr>
-      </w:pPr>
-      <w:r>
-        <w:rPr>
-          <w:rFonts w:ascii="Times New Roman" w:hAnsi="Times New Roman" w:cs="Times New Roman"/>
-          <w:b/>
-          <w:sz w:val="20"/>
-        </w:rPr>
-        <w:lastRenderedPageBreak/>
-        <w:t>LAMPIRAN</w:t>
-      </w:r>
-    </w:p>
-    <w:p>
-      <w:pPr>
-        <w:pStyle w:val="ListParagraph"/>
-        <w:spacing w:after="0" w:line="360" w:lineRule="auto"/>
-        <w:ind w:left="1440"/>
-        <w:jc w:val="both"/>
-        <w:rPr>
-          <w:rFonts w:ascii="Times New Roman" w:hAnsi="Times New Roman" w:cs="Times New Roman"/>
-          <w:sz w:val="20"/>
-        </w:rPr>
-      </w:pPr>
-      <w:r>
-        <w:rPr>
-          <w:rFonts w:ascii="Times New Roman" w:hAnsi="Times New Roman" w:cs="Times New Roman"/>
-          <w:sz w:val="20"/>
-        </w:rPr>
-        <w:t>Berisi hasil-hasil pengujian yang dibuat dalam Proyek</w:t>
-      </w:r>
-    </w:p>
-    <w:p>
-      <w:pPr>
-        <w:pStyle w:val="ListParagraph"/>
-        <w:spacing w:after="0" w:line="360" w:lineRule="auto"/>
-        <w:ind w:left="1440"/>
-        <w:jc w:val="both"/>
-        <w:rPr>
-          <w:rFonts w:ascii="Times New Roman" w:hAnsi="Times New Roman" w:cs="Times New Roman"/>
-          <w:sz w:val="20"/>
-        </w:rPr>
-      </w:pPr>
-      <w:r>
-        <w:rPr>
-          <w:rFonts w:ascii="Times New Roman" w:hAnsi="Times New Roman" w:cs="Times New Roman"/>
-          <w:sz w:val="20"/>
-        </w:rPr>
-        <w:t>Akhir.</w:t>
-      </w:r>
-    </w:p>
-    <w:p>
-      <w:pPr>
-        <w:spacing w:after="0" w:line="360" w:lineRule="auto"/>
-        <w:jc w:val="both"/>
-        <w:rPr>
-          <w:rFonts w:ascii="Times New Roman" w:hAnsi="Times New Roman" w:cs="Times New Roman"/>
-          <w:sz w:val="20"/>
-        </w:rPr>
-      </w:pPr>
+        <w:spacing w:after="0" w:line="360" w:lineRule="auto"/>
+        <w:jc w:val="both"/>
+        <w:rPr>
+          <w:rFonts w:ascii="Times New Roman" w:hAnsi="Times New Roman" w:cs="Times New Roman"/>
+          <w:sz w:val="20"/>
+        </w:rPr>
+      </w:pPr>
+    </w:p>
+    <w:p>
+      <w:pPr>
+        <w:spacing w:after="0" w:line="360" w:lineRule="auto"/>
+        <w:jc w:val="both"/>
+        <w:rPr>
+          <w:rFonts w:ascii="Times New Roman" w:hAnsi="Times New Roman" w:cs="Times New Roman"/>
+          <w:sz w:val="20"/>
+        </w:rPr>
+      </w:pPr>
+    </w:p>
+    <w:p>
+      <w:pPr>
+        <w:spacing w:after="0" w:line="360" w:lineRule="auto"/>
+        <w:jc w:val="both"/>
+        <w:rPr>
+          <w:rFonts w:ascii="Times New Roman" w:hAnsi="Times New Roman" w:cs="Times New Roman"/>
+          <w:sz w:val="20"/>
+        </w:rPr>
+      </w:pPr>
+    </w:p>
+    <w:p>
+      <w:pPr>
+        <w:spacing w:after="0" w:line="360" w:lineRule="auto"/>
+        <w:jc w:val="both"/>
+        <w:rPr>
+          <w:rFonts w:ascii="Times New Roman" w:hAnsi="Times New Roman" w:cs="Times New Roman"/>
+          <w:sz w:val="20"/>
+        </w:rPr>
+      </w:pPr>
+    </w:p>
+    <w:p>
+      <w:pPr>
+        <w:spacing w:after="0" w:line="360" w:lineRule="auto"/>
+        <w:jc w:val="both"/>
+        <w:rPr>
+          <w:rFonts w:ascii="Times New Roman" w:hAnsi="Times New Roman" w:cs="Times New Roman"/>
+          <w:sz w:val="20"/>
+        </w:rPr>
+      </w:pPr>
+    </w:p>
+    <w:p>
+      <w:pPr>
+        <w:spacing w:after="0" w:line="360" w:lineRule="auto"/>
+        <w:jc w:val="both"/>
+        <w:rPr>
+          <w:rFonts w:ascii="Times New Roman" w:hAnsi="Times New Roman" w:cs="Times New Roman"/>
+          <w:sz w:val="20"/>
+        </w:rPr>
+      </w:pPr>
+    </w:p>
+    <w:p>
+      <w:pPr>
+        <w:spacing w:after="0" w:line="360" w:lineRule="auto"/>
+        <w:jc w:val="both"/>
+        <w:rPr>
+          <w:rFonts w:ascii="Times New Roman" w:hAnsi="Times New Roman" w:cs="Times New Roman"/>
+          <w:sz w:val="20"/>
+        </w:rPr>
+      </w:pPr>
+    </w:p>
+    <w:p>
+      <w:pPr>
+        <w:spacing w:after="0" w:line="360" w:lineRule="auto"/>
+        <w:jc w:val="both"/>
+        <w:rPr>
+          <w:rFonts w:ascii="Times New Roman" w:hAnsi="Times New Roman" w:cs="Times New Roman"/>
+          <w:sz w:val="20"/>
+        </w:rPr>
+      </w:pPr>
+    </w:p>
+    <w:p>
+      <w:pPr>
+        <w:spacing w:after="0" w:line="360" w:lineRule="auto"/>
+        <w:jc w:val="both"/>
+        <w:rPr>
+          <w:rFonts w:ascii="Times New Roman" w:hAnsi="Times New Roman" w:cs="Times New Roman"/>
+          <w:sz w:val="20"/>
+        </w:rPr>
+      </w:pPr>
+    </w:p>
+    <w:p>
+      <w:pPr>
+        <w:spacing w:after="0" w:line="360" w:lineRule="auto"/>
+        <w:jc w:val="both"/>
+        <w:rPr>
+          <w:rFonts w:ascii="Times New Roman" w:hAnsi="Times New Roman" w:cs="Times New Roman"/>
+          <w:sz w:val="20"/>
+        </w:rPr>
+      </w:pPr>
+    </w:p>
+    <w:p>
+      <w:pPr>
+        <w:spacing w:after="0" w:line="360" w:lineRule="auto"/>
+        <w:jc w:val="both"/>
+        <w:rPr>
+          <w:rFonts w:ascii="Times New Roman" w:hAnsi="Times New Roman" w:cs="Times New Roman"/>
+          <w:sz w:val="20"/>
+        </w:rPr>
+      </w:pPr>
+    </w:p>
+    <w:p>
+      <w:pPr>
+        <w:spacing w:after="0" w:line="360" w:lineRule="auto"/>
+        <w:jc w:val="both"/>
+        <w:rPr>
+          <w:rFonts w:ascii="Times New Roman" w:hAnsi="Times New Roman" w:cs="Times New Roman"/>
+          <w:sz w:val="20"/>
+        </w:rPr>
+      </w:pPr>
+    </w:p>
+    <w:p>
+      <w:pPr>
+        <w:spacing w:after="0" w:line="360" w:lineRule="auto"/>
+        <w:jc w:val="both"/>
+        <w:rPr>
+          <w:rFonts w:ascii="Times New Roman" w:hAnsi="Times New Roman" w:cs="Times New Roman"/>
+          <w:sz w:val="20"/>
+        </w:rPr>
+      </w:pPr>
+    </w:p>
+    <w:p>
+      <w:pPr>
+        <w:spacing w:after="0"/>
+        <w:jc w:val="center"/>
+        <w:rPr>
+          <w:rFonts w:ascii="Times New Roman" w:hAnsi="Times New Roman" w:cs="Times New Roman"/>
+          <w:b/>
+          <w:sz w:val="20"/>
+          <w:szCs w:val="20"/>
+        </w:rPr>
+      </w:pPr>
+      <w:r>
+        <w:rPr>
+          <w:rFonts w:ascii="Times New Roman" w:hAnsi="Times New Roman" w:cs="Times New Roman"/>
+          <w:b/>
+          <w:sz w:val="20"/>
+          <w:szCs w:val="20"/>
+        </w:rPr>
+        <w:t>*** Halaman ini sengaja dikosongkan ***</w:t>
+      </w:r>
     </w:p>
     <w:p>
       <w:pPr>
@@ -1720,396 +1801,6 @@
         <w:pStyle w:val="ListParagraph"/>
         <w:spacing w:after="0"/>
         <w:ind w:left="360"/>
-        <w:jc w:val="both"/>
-        <w:rPr>
-          <w:rFonts w:ascii="Times New Roman" w:hAnsi="Times New Roman" w:cs="Times New Roman"/>
-          <w:b/>
-          <w:sz w:val="20"/>
-          <w:szCs w:val="20"/>
-        </w:rPr>
-      </w:pPr>
-    </w:p>
-    <w:p>
-      <w:pPr>
-        <w:pStyle w:val="ListParagraph"/>
-        <w:spacing w:after="0"/>
-        <w:ind w:left="360"/>
-        <w:jc w:val="both"/>
-        <w:rPr>
-          <w:rFonts w:ascii="Times New Roman" w:hAnsi="Times New Roman" w:cs="Times New Roman"/>
-          <w:b/>
-          <w:sz w:val="20"/>
-          <w:szCs w:val="20"/>
-        </w:rPr>
-      </w:pPr>
-    </w:p>
-    <w:p>
-      <w:pPr>
-        <w:pStyle w:val="ListParagraph"/>
-        <w:spacing w:after="0"/>
-        <w:ind w:left="360"/>
-        <w:jc w:val="both"/>
-        <w:rPr>
-          <w:rFonts w:ascii="Times New Roman" w:hAnsi="Times New Roman" w:cs="Times New Roman"/>
-          <w:b/>
-          <w:sz w:val="20"/>
-          <w:szCs w:val="20"/>
-        </w:rPr>
-      </w:pPr>
-    </w:p>
-    <w:p>
-      <w:pPr>
-        <w:pStyle w:val="ListParagraph"/>
-        <w:spacing w:after="0"/>
-        <w:ind w:left="360"/>
-        <w:jc w:val="both"/>
-        <w:rPr>
-          <w:rFonts w:ascii="Times New Roman" w:hAnsi="Times New Roman" w:cs="Times New Roman"/>
-          <w:b/>
-          <w:sz w:val="20"/>
-          <w:szCs w:val="20"/>
-        </w:rPr>
-      </w:pPr>
-    </w:p>
-    <w:p>
-      <w:pPr>
-        <w:pStyle w:val="ListParagraph"/>
-        <w:spacing w:after="0"/>
-        <w:ind w:left="360"/>
-        <w:jc w:val="both"/>
-        <w:rPr>
-          <w:rFonts w:ascii="Times New Roman" w:hAnsi="Times New Roman" w:cs="Times New Roman"/>
-          <w:b/>
-          <w:sz w:val="20"/>
-          <w:szCs w:val="20"/>
-        </w:rPr>
-      </w:pPr>
-    </w:p>
-    <w:p>
-      <w:pPr>
-        <w:pStyle w:val="ListParagraph"/>
-        <w:spacing w:after="0"/>
-        <w:ind w:left="360"/>
-        <w:jc w:val="both"/>
-        <w:rPr>
-          <w:rFonts w:ascii="Times New Roman" w:hAnsi="Times New Roman" w:cs="Times New Roman"/>
-          <w:b/>
-          <w:sz w:val="20"/>
-          <w:szCs w:val="20"/>
-        </w:rPr>
-      </w:pPr>
-    </w:p>
-    <w:p>
-      <w:pPr>
-        <w:pStyle w:val="ListParagraph"/>
-        <w:spacing w:after="0"/>
-        <w:ind w:left="360"/>
-        <w:jc w:val="both"/>
-        <w:rPr>
-          <w:rFonts w:ascii="Times New Roman" w:hAnsi="Times New Roman" w:cs="Times New Roman"/>
-          <w:b/>
-          <w:sz w:val="20"/>
-          <w:szCs w:val="20"/>
-        </w:rPr>
-      </w:pPr>
-    </w:p>
-    <w:p>
-      <w:pPr>
-        <w:pStyle w:val="ListParagraph"/>
-        <w:spacing w:after="0"/>
-        <w:ind w:left="360"/>
-        <w:jc w:val="both"/>
-        <w:rPr>
-          <w:rFonts w:ascii="Times New Roman" w:hAnsi="Times New Roman" w:cs="Times New Roman"/>
-          <w:b/>
-          <w:sz w:val="20"/>
-          <w:szCs w:val="20"/>
-        </w:rPr>
-      </w:pPr>
-    </w:p>
-    <w:p>
-      <w:pPr>
-        <w:pStyle w:val="ListParagraph"/>
-        <w:spacing w:after="0"/>
-        <w:ind w:left="360"/>
-        <w:jc w:val="both"/>
-        <w:rPr>
-          <w:rFonts w:ascii="Times New Roman" w:hAnsi="Times New Roman" w:cs="Times New Roman"/>
-          <w:b/>
-          <w:sz w:val="20"/>
-          <w:szCs w:val="20"/>
-        </w:rPr>
-      </w:pPr>
-    </w:p>
-    <w:p>
-      <w:pPr>
-        <w:pStyle w:val="ListParagraph"/>
-        <w:spacing w:after="0"/>
-        <w:ind w:left="360"/>
-        <w:jc w:val="both"/>
-        <w:rPr>
-          <w:rFonts w:ascii="Times New Roman" w:hAnsi="Times New Roman" w:cs="Times New Roman"/>
-          <w:b/>
-          <w:sz w:val="20"/>
-          <w:szCs w:val="20"/>
-        </w:rPr>
-      </w:pPr>
-    </w:p>
-    <w:p>
-      <w:pPr>
-        <w:pStyle w:val="ListParagraph"/>
-        <w:spacing w:after="0"/>
-        <w:ind w:left="360"/>
-        <w:jc w:val="both"/>
-        <w:rPr>
-          <w:rFonts w:ascii="Times New Roman" w:hAnsi="Times New Roman" w:cs="Times New Roman"/>
-          <w:b/>
-          <w:sz w:val="20"/>
-          <w:szCs w:val="20"/>
-        </w:rPr>
-      </w:pPr>
-    </w:p>
-    <w:p>
-      <w:pPr>
-        <w:pStyle w:val="ListParagraph"/>
-        <w:spacing w:after="0"/>
-        <w:ind w:left="360"/>
-        <w:jc w:val="both"/>
-        <w:rPr>
-          <w:rFonts w:ascii="Times New Roman" w:hAnsi="Times New Roman" w:cs="Times New Roman"/>
-          <w:b/>
-          <w:sz w:val="20"/>
-          <w:szCs w:val="20"/>
-        </w:rPr>
-      </w:pPr>
-    </w:p>
-    <w:p>
-      <w:pPr>
-        <w:pStyle w:val="ListParagraph"/>
-        <w:spacing w:after="0"/>
-        <w:ind w:left="360"/>
-        <w:jc w:val="both"/>
-        <w:rPr>
-          <w:rFonts w:ascii="Times New Roman" w:hAnsi="Times New Roman" w:cs="Times New Roman"/>
-          <w:b/>
-          <w:sz w:val="20"/>
-          <w:szCs w:val="20"/>
-        </w:rPr>
-      </w:pPr>
-    </w:p>
-    <w:p>
-      <w:pPr>
-        <w:pStyle w:val="ListParagraph"/>
-        <w:spacing w:after="0"/>
-        <w:ind w:left="360"/>
-        <w:jc w:val="both"/>
-        <w:rPr>
-          <w:rFonts w:ascii="Times New Roman" w:hAnsi="Times New Roman" w:cs="Times New Roman"/>
-          <w:b/>
-          <w:sz w:val="20"/>
-          <w:szCs w:val="20"/>
-        </w:rPr>
-      </w:pPr>
-    </w:p>
-    <w:p>
-      <w:pPr>
-        <w:pStyle w:val="ListParagraph"/>
-        <w:spacing w:after="0"/>
-        <w:ind w:left="360"/>
-        <w:jc w:val="both"/>
-        <w:rPr>
-          <w:rFonts w:ascii="Times New Roman" w:hAnsi="Times New Roman" w:cs="Times New Roman"/>
-          <w:b/>
-          <w:sz w:val="20"/>
-          <w:szCs w:val="20"/>
-        </w:rPr>
-      </w:pPr>
-    </w:p>
-    <w:p>
-      <w:pPr>
-        <w:pStyle w:val="ListParagraph"/>
-        <w:spacing w:after="0"/>
-        <w:ind w:left="360"/>
-        <w:jc w:val="both"/>
-        <w:rPr>
-          <w:rFonts w:ascii="Times New Roman" w:hAnsi="Times New Roman" w:cs="Times New Roman"/>
-          <w:b/>
-          <w:sz w:val="20"/>
-          <w:szCs w:val="20"/>
-        </w:rPr>
-      </w:pPr>
-    </w:p>
-    <w:p>
-      <w:pPr>
-        <w:pStyle w:val="ListParagraph"/>
-        <w:spacing w:after="0"/>
-        <w:ind w:left="360"/>
-        <w:jc w:val="both"/>
-        <w:rPr>
-          <w:rFonts w:ascii="Times New Roman" w:hAnsi="Times New Roman" w:cs="Times New Roman"/>
-          <w:b/>
-          <w:sz w:val="20"/>
-          <w:szCs w:val="20"/>
-        </w:rPr>
-      </w:pPr>
-    </w:p>
-    <w:p>
-      <w:pPr>
-        <w:pStyle w:val="ListParagraph"/>
-        <w:spacing w:after="0"/>
-        <w:ind w:left="360"/>
-        <w:jc w:val="both"/>
-        <w:rPr>
-          <w:rFonts w:ascii="Times New Roman" w:hAnsi="Times New Roman" w:cs="Times New Roman"/>
-          <w:b/>
-          <w:sz w:val="20"/>
-          <w:szCs w:val="20"/>
-        </w:rPr>
-      </w:pPr>
-    </w:p>
-    <w:p>
-      <w:pPr>
-        <w:pStyle w:val="ListParagraph"/>
-        <w:spacing w:after="0"/>
-        <w:ind w:left="360"/>
-        <w:jc w:val="both"/>
-        <w:rPr>
-          <w:rFonts w:ascii="Times New Roman" w:hAnsi="Times New Roman" w:cs="Times New Roman"/>
-          <w:b/>
-          <w:sz w:val="20"/>
-          <w:szCs w:val="20"/>
-        </w:rPr>
-      </w:pPr>
-    </w:p>
-    <w:p>
-      <w:pPr>
-        <w:pStyle w:val="ListParagraph"/>
-        <w:spacing w:after="0"/>
-        <w:ind w:left="360"/>
-        <w:jc w:val="both"/>
-        <w:rPr>
-          <w:rFonts w:ascii="Times New Roman" w:hAnsi="Times New Roman" w:cs="Times New Roman"/>
-          <w:b/>
-          <w:sz w:val="20"/>
-          <w:szCs w:val="20"/>
-        </w:rPr>
-      </w:pPr>
-    </w:p>
-    <w:p>
-      <w:pPr>
-        <w:pStyle w:val="ListParagraph"/>
-        <w:spacing w:after="0"/>
-        <w:ind w:left="360"/>
-        <w:jc w:val="both"/>
-        <w:rPr>
-          <w:rFonts w:ascii="Times New Roman" w:hAnsi="Times New Roman" w:cs="Times New Roman"/>
-          <w:b/>
-          <w:sz w:val="20"/>
-          <w:szCs w:val="20"/>
-        </w:rPr>
-      </w:pPr>
-    </w:p>
-    <w:p>
-      <w:pPr>
-        <w:pStyle w:val="ListParagraph"/>
-        <w:spacing w:after="0"/>
-        <w:ind w:left="360"/>
-        <w:jc w:val="both"/>
-        <w:rPr>
-          <w:rFonts w:ascii="Times New Roman" w:hAnsi="Times New Roman" w:cs="Times New Roman"/>
-          <w:b/>
-          <w:sz w:val="20"/>
-          <w:szCs w:val="20"/>
-        </w:rPr>
-      </w:pPr>
-    </w:p>
-    <w:p>
-      <w:pPr>
-        <w:pStyle w:val="ListParagraph"/>
-        <w:spacing w:after="0"/>
-        <w:ind w:left="360"/>
-        <w:jc w:val="both"/>
-        <w:rPr>
-          <w:rFonts w:ascii="Times New Roman" w:hAnsi="Times New Roman" w:cs="Times New Roman"/>
-          <w:b/>
-          <w:sz w:val="20"/>
-          <w:szCs w:val="20"/>
-        </w:rPr>
-      </w:pPr>
-    </w:p>
-    <w:p>
-      <w:pPr>
-        <w:pStyle w:val="ListParagraph"/>
-        <w:spacing w:after="0"/>
-        <w:ind w:left="360"/>
-        <w:jc w:val="both"/>
-        <w:rPr>
-          <w:rFonts w:ascii="Times New Roman" w:hAnsi="Times New Roman" w:cs="Times New Roman"/>
-          <w:b/>
-          <w:sz w:val="20"/>
-          <w:szCs w:val="20"/>
-        </w:rPr>
-      </w:pPr>
-    </w:p>
-    <w:p>
-      <w:pPr>
-        <w:pStyle w:val="ListParagraph"/>
-        <w:spacing w:after="0"/>
-        <w:ind w:left="360"/>
-        <w:jc w:val="both"/>
-        <w:rPr>
-          <w:rFonts w:ascii="Times New Roman" w:hAnsi="Times New Roman" w:cs="Times New Roman"/>
-          <w:b/>
-          <w:sz w:val="20"/>
-          <w:szCs w:val="20"/>
-        </w:rPr>
-      </w:pPr>
-    </w:p>
-    <w:p>
-      <w:pPr>
-        <w:pStyle w:val="ListParagraph"/>
-        <w:spacing w:after="0"/>
-        <w:ind w:left="360"/>
-        <w:jc w:val="both"/>
-        <w:rPr>
-          <w:rFonts w:ascii="Times New Roman" w:hAnsi="Times New Roman" w:cs="Times New Roman"/>
-          <w:b/>
-          <w:sz w:val="20"/>
-          <w:szCs w:val="20"/>
-        </w:rPr>
-      </w:pPr>
-    </w:p>
-    <w:p>
-      <w:pPr>
-        <w:pStyle w:val="ListParagraph"/>
-        <w:spacing w:after="0"/>
-        <w:ind w:left="360"/>
-        <w:jc w:val="both"/>
-        <w:rPr>
-          <w:rFonts w:ascii="Times New Roman" w:hAnsi="Times New Roman" w:cs="Times New Roman"/>
-          <w:b/>
-          <w:sz w:val="20"/>
-          <w:szCs w:val="20"/>
-        </w:rPr>
-      </w:pPr>
-    </w:p>
-    <w:p>
-      <w:pPr>
-        <w:pStyle w:val="ListParagraph"/>
-        <w:spacing w:after="0"/>
-        <w:ind w:left="360"/>
-        <w:jc w:val="both"/>
-        <w:rPr>
-          <w:rFonts w:ascii="Times New Roman" w:hAnsi="Times New Roman" w:cs="Times New Roman"/>
-          <w:b/>
-          <w:sz w:val="20"/>
-          <w:szCs w:val="20"/>
-        </w:rPr>
-      </w:pPr>
-    </w:p>
-    <w:p>
-      <w:pPr>
-        <w:spacing w:after="0"/>
         <w:jc w:val="both"/>
         <w:rPr>
           <w:rFonts w:ascii="Times New Roman" w:hAnsi="Times New Roman" w:cs="Times New Roman"/>
@@ -2228,7 +1919,7 @@
                           <w:sz w:val="20"/>
                           <w:szCs w:val="20"/>
                         </w:rPr>
-                        <w:t>2</w:t>
+                        <w:t>6</w:t>
                       </w:r>
                       <w:r>
                         <w:rPr>
@@ -2332,7 +2023,7 @@
                           <w:color w:val="8C8C8C" w:themeColor="background1" w:themeShade="8C"/>
                           <w:sz w:val="20"/>
                         </w:rPr>
-                        <w:t>1</w:t>
+                        <w:t>3</w:t>
                       </w:r>
                       <w:r>
                         <w:rPr>
@@ -2555,7 +2246,7 @@
         <w:lang w:eastAsia="zh-TW"/>
       </w:rPr>
       <w:pict>
-        <v:shape id="_x0000_s4133" type="#_x0000_t202" style="position:absolute;left:0;text-align:left;margin-left:71in;margin-top:0;width:1in;height:13.45pt;z-index:251664384;mso-width-percent:1000;mso-position-horizontal:right;mso-position-horizontal-relative:page;mso-position-vertical:center;mso-position-vertical-relative:top-margin-area;mso-width-percent:1000;mso-width-relative:right-margin-area;v-text-anchor:middle" o:allowincell="f" fillcolor="#4f81bd [3204]" stroked="f">
+        <v:shape id="_x0000_s4133" type="#_x0000_t202" style="position:absolute;left:0;text-align:left;margin-left:5144pt;margin-top:0;width:1in;height:13.45pt;z-index:251664384;mso-width-percent:1000;mso-position-horizontal:right;mso-position-horizontal-relative:page;mso-position-vertical:center;mso-position-vertical-relative:top-margin-area;mso-width-percent:1000;mso-width-relative:right-margin-area;v-text-anchor:middle" o:allowincell="f" fillcolor="#4f81bd [3204]" stroked="f">
           <v:textbox style="mso-fit-shape-to-text:t" inset=",0,,0">
             <w:txbxContent>
               <w:p>

--- a/Buku Akhir/Buku Akhir_1.docx
+++ b/Buku Akhir/Buku Akhir_1.docx
@@ -7,15 +7,15 @@
         <w:spacing w:after="0" w:line="360" w:lineRule="auto"/>
         <w:jc w:val="center"/>
         <w:rPr>
-          <w:rFonts w:ascii="Times New Roman" w:hAnsi="Times New Roman" w:cs="Times New Roman"/>
-          <w:b/>
-          <w:sz w:val="20"/>
-          <w:szCs w:val="20"/>
-        </w:rPr>
-      </w:pPr>
-      <w:r>
-        <w:rPr>
-          <w:rFonts w:ascii="Times New Roman" w:hAnsi="Times New Roman" w:cs="Times New Roman"/>
+          <w:rFonts w:ascii="Times New Roman" w:hAnsi="Times New Roman"/>
+          <w:b/>
+          <w:sz w:val="20"/>
+          <w:szCs w:val="20"/>
+        </w:rPr>
+      </w:pPr>
+      <w:r>
+        <w:rPr>
+          <w:rFonts w:ascii="Times New Roman" w:hAnsi="Times New Roman"/>
           <w:b/>
           <w:sz w:val="20"/>
           <w:szCs w:val="20"/>
@@ -28,15 +28,15 @@
         <w:spacing w:after="0" w:line="360" w:lineRule="auto"/>
         <w:jc w:val="center"/>
         <w:rPr>
-          <w:rFonts w:ascii="Times New Roman" w:hAnsi="Times New Roman" w:cs="Times New Roman"/>
-          <w:b/>
-          <w:sz w:val="20"/>
-          <w:szCs w:val="20"/>
-        </w:rPr>
-      </w:pPr>
-      <w:r>
-        <w:rPr>
-          <w:rFonts w:ascii="Times New Roman" w:hAnsi="Times New Roman" w:cs="Times New Roman"/>
+          <w:rFonts w:ascii="Times New Roman" w:hAnsi="Times New Roman"/>
+          <w:b/>
+          <w:sz w:val="20"/>
+          <w:szCs w:val="20"/>
+        </w:rPr>
+      </w:pPr>
+      <w:r>
+        <w:rPr>
+          <w:rFonts w:ascii="Times New Roman" w:hAnsi="Times New Roman"/>
           <w:b/>
           <w:sz w:val="20"/>
           <w:szCs w:val="20"/>
@@ -49,7 +49,7 @@
         <w:spacing w:after="0" w:line="360" w:lineRule="auto"/>
         <w:jc w:val="center"/>
         <w:rPr>
-          <w:rFonts w:ascii="Times New Roman" w:hAnsi="Times New Roman" w:cs="Times New Roman"/>
+          <w:rFonts w:ascii="Times New Roman" w:hAnsi="Times New Roman"/>
           <w:b/>
           <w:sz w:val="20"/>
           <w:szCs w:val="20"/>
@@ -66,15 +66,15 @@
         <w:spacing w:after="0" w:line="360" w:lineRule="auto"/>
         <w:jc w:val="both"/>
         <w:rPr>
-          <w:rFonts w:ascii="Times New Roman" w:hAnsi="Times New Roman" w:cs="Times New Roman"/>
-          <w:b/>
-          <w:sz w:val="20"/>
-          <w:szCs w:val="20"/>
-        </w:rPr>
-      </w:pPr>
-      <w:r>
-        <w:rPr>
-          <w:rFonts w:ascii="Times New Roman" w:hAnsi="Times New Roman" w:cs="Times New Roman"/>
+          <w:rFonts w:ascii="Times New Roman" w:hAnsi="Times New Roman"/>
+          <w:b/>
+          <w:sz w:val="20"/>
+          <w:szCs w:val="20"/>
+        </w:rPr>
+      </w:pPr>
+      <w:r>
+        <w:rPr>
+          <w:rFonts w:ascii="Times New Roman" w:hAnsi="Times New Roman"/>
           <w:b/>
           <w:sz w:val="20"/>
           <w:szCs w:val="20"/>
@@ -89,20 +89,20 @@
         <w:ind w:left="360" w:firstLine="360"/>
         <w:jc w:val="both"/>
         <w:rPr>
-          <w:rFonts w:ascii="Times New Roman" w:hAnsi="Times New Roman" w:cs="Times New Roman"/>
-          <w:sz w:val="20"/>
-        </w:rPr>
-      </w:pPr>
-      <w:r>
-        <w:rPr>
-          <w:rFonts w:ascii="Times New Roman" w:hAnsi="Times New Roman" w:cs="Times New Roman"/>
+          <w:rFonts w:ascii="Times New Roman" w:hAnsi="Times New Roman"/>
+          <w:sz w:val="20"/>
+        </w:rPr>
+      </w:pPr>
+      <w:r>
+        <w:rPr>
+          <w:rFonts w:ascii="Times New Roman" w:hAnsi="Times New Roman"/>
           <w:sz w:val="20"/>
         </w:rPr>
         <w:t xml:space="preserve">Mengidentifikasi gerakan merupakan salah satu kegiatan yang bisa dilakukan dari proses analisis video. Dari identifikas ini bisa diketahui objek yang bergerak, jumlah objek yang bergerak hingga kecepatan pergerakannya. Ada berbagai macam cara yang bisa dikembangkan untuk melakukan analisa kecepatan gerakan, tetapi kebanyakan biaya yang dibutuhkan tidak murah. Contohnya seperti penggunaan alat </w:t>
       </w:r>
       <w:r>
         <w:rPr>
-          <w:rFonts w:ascii="Times New Roman" w:hAnsi="Times New Roman" w:cs="Times New Roman"/>
+          <w:rFonts w:ascii="Times New Roman" w:hAnsi="Times New Roman"/>
           <w:i/>
           <w:sz w:val="20"/>
         </w:rPr>
@@ -110,14 +110,14 @@
       </w:r>
       <w:r>
         <w:rPr>
-          <w:rFonts w:ascii="Times New Roman" w:hAnsi="Times New Roman" w:cs="Times New Roman"/>
+          <w:rFonts w:ascii="Times New Roman" w:hAnsi="Times New Roman"/>
           <w:sz w:val="20"/>
         </w:rPr>
         <w:t xml:space="preserve"> yang harganya tergolong mahal dibandingkan dengan penggunaan kamera yang lebih praktis dan lebih murah. Untuk itu, dalam tugas akhir ini akan digunakan kamera sebagai alat pengambil gambar situasi lalu-lintas di jalan dan untuk menganalisis kecepatan gerakan kendaraannya digunakan metode </w:t>
       </w:r>
       <w:r>
         <w:rPr>
-          <w:rFonts w:ascii="Times New Roman" w:hAnsi="Times New Roman" w:cs="Times New Roman"/>
+          <w:rFonts w:ascii="Times New Roman" w:hAnsi="Times New Roman"/>
           <w:i/>
           <w:sz w:val="20"/>
         </w:rPr>
@@ -131,24 +131,16 @@
         <w:ind w:left="360" w:firstLine="360"/>
         <w:jc w:val="both"/>
         <w:rPr>
-          <w:rFonts w:ascii="Times New Roman" w:hAnsi="Times New Roman" w:cs="Times New Roman"/>
-          <w:sz w:val="20"/>
-        </w:rPr>
-      </w:pPr>
-      <w:r>
-        <w:rPr>
-          <w:rFonts w:ascii="Times New Roman" w:hAnsi="Times New Roman" w:cs="Times New Roman"/>
-          <w:sz w:val="20"/>
-        </w:rPr>
-        <w:t xml:space="preserve">Hasil perhitungan kecepatan pada sebuah gambar yang ditangkap oleh kamera akan digunakan untuk mengawasi kecepatan kendaraan yang melintas di jalan. Hal ini sebagai alat bantu untuk memberikan hukuman bagi para pengguna kendaraan yang melanggar batas kecepatan maksimal. Pembatasan kecepatan sebuah kendaraan adalah suatu ketentuan untuk membatasi kecepatan lalu lintas kendaraan yang salah satu tujuannya adalah menurunkan angka kecelakaan lalu-lintas. Untuk membatasi kecepatan ini digunakan aturan yang berisifat umum ataupun khusus untuk membatasi kecepatan yang lebih rendah karena alasan keramaian jalan, lokasi jalan di sekitar sekolah, banyaknya kegiatan </w:t>
-      </w:r>
-      <w:r>
-        <w:rPr>
-          <w:rFonts w:ascii="Times New Roman" w:hAnsi="Times New Roman" w:cs="Times New Roman"/>
-          <w:sz w:val="20"/>
-        </w:rPr>
-        <w:lastRenderedPageBreak/>
-        <w:t>di sekitar jalan, penghematan energi ataupun karena alasan geometrik jalan. Kurang lebih sepertiga dari korban kecelakaan di jalan meninggal karena pelanggaran kecepatan, sehingga pembatasan kecepatan merupakan alat yang ampuh untuk mengendalikan jumlah korban yang meninggal akibat kecelakaan lalu-lintas.</w:t>
+          <w:rFonts w:ascii="Times New Roman" w:hAnsi="Times New Roman"/>
+          <w:sz w:val="20"/>
+        </w:rPr>
+      </w:pPr>
+      <w:r>
+        <w:rPr>
+          <w:rFonts w:ascii="Times New Roman" w:hAnsi="Times New Roman"/>
+          <w:sz w:val="20"/>
+        </w:rPr>
+        <w:t>Hasil perhitungan kecepatan pada sebuah gambar yang ditangkap oleh kamera akan digunakan untuk mengawasi kecepatan kendaraan yang melintas di jalan. Hal ini sebagai alat bantu untuk memberikan hukuman bagi para pengguna kendaraan yang melanggar batas kecepatan maksimal. Pembatasan kecepatan sebuah kendaraan adalah suatu ketentuan untuk membatasi kecepatan lalu lintas kendaraan yang salah satu tujuannya adalah menurunkan angka kecelakaan lalu-lintas. Untuk membatasi kecepatan ini digunakan aturan yang berisifat umum ataupun khusus untuk membatasi kecepatan yang lebih rendah karena alasan keramaian jalan, lokasi jalan di sekitar sekolah, banyaknya kegiatan di sekitar jalan, penghematan energi ataupun karena alasan geometrik jalan. Kurang lebih sepertiga dari korban kecelakaan di jalan meninggal karena pelanggaran kecepatan, sehingga pembatasan kecepatan merupakan alat yang ampuh untuk mengendalikan jumlah korban yang meninggal akibat kecelakaan lalu-lintas.</w:t>
       </w:r>
     </w:p>
     <w:p>
@@ -158,13 +150,13 @@
         <w:ind w:left="360" w:firstLine="360"/>
         <w:jc w:val="both"/>
         <w:rPr>
-          <w:rFonts w:ascii="Times New Roman" w:hAnsi="Times New Roman" w:cs="Times New Roman"/>
-          <w:sz w:val="20"/>
-        </w:rPr>
-      </w:pPr>
-      <w:r>
-        <w:rPr>
-          <w:rFonts w:ascii="Times New Roman" w:hAnsi="Times New Roman" w:cs="Times New Roman"/>
+          <w:rFonts w:ascii="Times New Roman" w:hAnsi="Times New Roman"/>
+          <w:sz w:val="20"/>
+        </w:rPr>
+      </w:pPr>
+      <w:r>
+        <w:rPr>
+          <w:rFonts w:ascii="Times New Roman" w:hAnsi="Times New Roman"/>
           <w:sz w:val="20"/>
         </w:rPr>
         <w:t>Dibutuhkan sebuah sistem yang dapat berjalan sendiri untuk membantu polisi lalu lintas dalam melakukan pengawasan kecepatan kendaraan di lalu lintas. Karena tidak mungkin jika polisi lalu lintas melakukan pengawasan siang-malam selama 24 jam tanpa berhenti. Oleh karena itu, muncul ide untuk membuat “Sistem Penghitung Kecepatan Kendaraan Berbasis Kamera Menggunakan Metode Optical Flow Untuk Mendeteksi Pelanggaran Lalu Lintas”.</w:t>
@@ -177,7 +169,7 @@
         <w:ind w:left="360" w:firstLine="360"/>
         <w:jc w:val="both"/>
         <w:rPr>
-          <w:rFonts w:ascii="Times New Roman" w:hAnsi="Times New Roman" w:cs="Times New Roman"/>
+          <w:rFonts w:ascii="Times New Roman" w:hAnsi="Times New Roman"/>
           <w:sz w:val="20"/>
         </w:rPr>
       </w:pPr>
@@ -192,15 +184,15 @@
         <w:spacing w:after="0" w:line="360" w:lineRule="auto"/>
         <w:jc w:val="both"/>
         <w:rPr>
-          <w:rFonts w:ascii="Times New Roman" w:hAnsi="Times New Roman" w:cs="Times New Roman"/>
-          <w:b/>
-          <w:sz w:val="20"/>
-          <w:szCs w:val="20"/>
-        </w:rPr>
-      </w:pPr>
-      <w:r>
-        <w:rPr>
-          <w:rFonts w:ascii="Times New Roman" w:hAnsi="Times New Roman" w:cs="Times New Roman"/>
+          <w:rFonts w:ascii="Times New Roman" w:hAnsi="Times New Roman"/>
+          <w:b/>
+          <w:sz w:val="20"/>
+          <w:szCs w:val="20"/>
+        </w:rPr>
+      </w:pPr>
+      <w:r>
+        <w:rPr>
+          <w:rFonts w:ascii="Times New Roman" w:hAnsi="Times New Roman"/>
           <w:b/>
           <w:sz w:val="20"/>
           <w:szCs w:val="20"/>
@@ -215,7 +207,7 @@
         <w:ind w:left="360" w:firstLine="360"/>
         <w:jc w:val="both"/>
         <w:rPr>
-          <w:rFonts w:ascii="Times New Roman" w:hAnsi="Times New Roman" w:cs="Times New Roman"/>
+          <w:rFonts w:ascii="Times New Roman" w:hAnsi="Times New Roman"/>
           <w:b/>
           <w:sz w:val="18"/>
           <w:szCs w:val="20"/>
@@ -223,7 +215,7 @@
       </w:pPr>
       <w:r>
         <w:rPr>
-          <w:rFonts w:ascii="Times New Roman" w:hAnsi="Times New Roman" w:cs="Times New Roman"/>
+          <w:rFonts w:ascii="Times New Roman" w:hAnsi="Times New Roman"/>
           <w:sz w:val="20"/>
         </w:rPr>
         <w:t>Dari uraian yang sudah dijelaskan diatas, maka permasalahan yang timbul dalam pengerjaan proyek akhir ini adalah :</w:t>
@@ -240,20 +232,20 @@
         <w:ind w:left="720"/>
         <w:jc w:val="both"/>
         <w:rPr>
-          <w:rFonts w:ascii="Times New Roman" w:hAnsi="Times New Roman" w:cs="Times New Roman"/>
-          <w:sz w:val="20"/>
-        </w:rPr>
-      </w:pPr>
-      <w:r>
-        <w:rPr>
-          <w:rFonts w:ascii="Times New Roman" w:hAnsi="Times New Roman" w:cs="Times New Roman"/>
+          <w:rFonts w:ascii="Times New Roman" w:hAnsi="Times New Roman"/>
+          <w:sz w:val="20"/>
+        </w:rPr>
+      </w:pPr>
+      <w:r>
+        <w:rPr>
+          <w:rFonts w:ascii="Times New Roman" w:hAnsi="Times New Roman"/>
           <w:sz w:val="20"/>
         </w:rPr>
         <w:t xml:space="preserve">Menganalisa kecepatan kendaraan yang melintas pada sebuah jalan menggunakan metode </w:t>
       </w:r>
       <w:r>
         <w:rPr>
-          <w:rFonts w:ascii="Times New Roman" w:hAnsi="Times New Roman" w:cs="Times New Roman"/>
+          <w:rFonts w:ascii="Times New Roman" w:hAnsi="Times New Roman"/>
           <w:i/>
           <w:sz w:val="20"/>
         </w:rPr>
@@ -271,13 +263,13 @@
         <w:ind w:left="720"/>
         <w:jc w:val="both"/>
         <w:rPr>
-          <w:rFonts w:ascii="Times New Roman" w:hAnsi="Times New Roman" w:cs="Times New Roman"/>
-          <w:sz w:val="20"/>
-        </w:rPr>
-      </w:pPr>
-      <w:r>
-        <w:rPr>
-          <w:rFonts w:ascii="Times New Roman" w:hAnsi="Times New Roman" w:cs="Times New Roman"/>
+          <w:rFonts w:ascii="Times New Roman" w:hAnsi="Times New Roman"/>
+          <w:sz w:val="20"/>
+        </w:rPr>
+      </w:pPr>
+      <w:r>
+        <w:rPr>
+          <w:rFonts w:ascii="Times New Roman" w:hAnsi="Times New Roman"/>
           <w:sz w:val="20"/>
         </w:rPr>
         <w:t>Membangun sistem yang bisa membantu mengawasi dan mendeteksi para pelanggar batas kecepatan lalu lintas.</w:t>
@@ -290,7 +282,7 @@
         <w:ind w:left="360"/>
         <w:jc w:val="both"/>
         <w:rPr>
-          <w:rFonts w:ascii="Times New Roman" w:hAnsi="Times New Roman" w:cs="Times New Roman"/>
+          <w:rFonts w:ascii="Times New Roman" w:hAnsi="Times New Roman"/>
           <w:b/>
           <w:sz w:val="20"/>
           <w:szCs w:val="20"/>
@@ -307,15 +299,15 @@
         <w:spacing w:after="0"/>
         <w:jc w:val="both"/>
         <w:rPr>
-          <w:rFonts w:ascii="Times New Roman" w:hAnsi="Times New Roman" w:cs="Times New Roman"/>
-          <w:b/>
-          <w:sz w:val="20"/>
-          <w:szCs w:val="20"/>
-        </w:rPr>
-      </w:pPr>
-      <w:r>
-        <w:rPr>
-          <w:rFonts w:ascii="Times New Roman" w:hAnsi="Times New Roman" w:cs="Times New Roman"/>
+          <w:rFonts w:ascii="Times New Roman" w:hAnsi="Times New Roman"/>
+          <w:b/>
+          <w:sz w:val="20"/>
+          <w:szCs w:val="20"/>
+        </w:rPr>
+      </w:pPr>
+      <w:r>
+        <w:rPr>
+          <w:rFonts w:ascii="Times New Roman" w:hAnsi="Times New Roman"/>
           <w:b/>
           <w:sz w:val="20"/>
           <w:szCs w:val="20"/>
@@ -330,7 +322,7 @@
         <w:ind w:left="360" w:firstLine="360"/>
         <w:jc w:val="both"/>
         <w:rPr>
-          <w:rFonts w:ascii="Times New Roman" w:hAnsi="Times New Roman" w:cs="Times New Roman"/>
+          <w:rFonts w:ascii="Times New Roman" w:hAnsi="Times New Roman"/>
           <w:b/>
           <w:sz w:val="18"/>
           <w:szCs w:val="20"/>
@@ -338,18 +330,10 @@
       </w:pPr>
       <w:r>
         <w:rPr>
-          <w:rFonts w:ascii="Times New Roman" w:hAnsi="Times New Roman" w:cs="Times New Roman"/>
-          <w:sz w:val="20"/>
-        </w:rPr>
-        <w:t xml:space="preserve">Proyek akhir ini bertujuan untuk membangun sebuah sistem yang membantu mengawasi kecepatan kendaraan sekaligus mendeteksi pelanggar batas kecepatan kendaraan yang melintas dengan cara membandingkan hasil perhitungan dengan batas </w:t>
-      </w:r>
-      <w:r>
-        <w:rPr>
-          <w:rFonts w:ascii="Times New Roman" w:hAnsi="Times New Roman" w:cs="Times New Roman"/>
-          <w:sz w:val="20"/>
-        </w:rPr>
-        <w:lastRenderedPageBreak/>
-        <w:t>kecepatan yang digunakan. Sistem akan melakukan capture atau mengambil gambar kendaraan jika kecepatannya melebihi batas kecepatan yang ditentukan.</w:t>
+          <w:rFonts w:ascii="Times New Roman" w:hAnsi="Times New Roman"/>
+          <w:sz w:val="20"/>
+        </w:rPr>
+        <w:t>Proyek akhir ini bertujuan untuk membangun sebuah sistem yang membantu mengawasi kecepatan kendaraan sekaligus mendeteksi pelanggar batas kecepatan kendaraan yang melintas dengan cara membandingkan hasil perhitungan dengan batas kecepatan yang digunakan. Sistem akan melakukan capture atau mengambil gambar kendaraan jika kecepatannya melebihi batas kecepatan yang ditentukan.</w:t>
       </w:r>
     </w:p>
     <w:p>
@@ -359,7 +343,7 @@
         <w:ind w:left="360"/>
         <w:jc w:val="both"/>
         <w:rPr>
-          <w:rFonts w:ascii="Times New Roman" w:hAnsi="Times New Roman" w:cs="Times New Roman"/>
+          <w:rFonts w:ascii="Times New Roman" w:hAnsi="Times New Roman"/>
           <w:b/>
           <w:sz w:val="20"/>
           <w:szCs w:val="20"/>
@@ -376,15 +360,15 @@
         <w:spacing w:after="0"/>
         <w:jc w:val="both"/>
         <w:rPr>
-          <w:rFonts w:ascii="Times New Roman" w:hAnsi="Times New Roman" w:cs="Times New Roman"/>
-          <w:b/>
-          <w:sz w:val="20"/>
-          <w:szCs w:val="20"/>
-        </w:rPr>
-      </w:pPr>
-      <w:r>
-        <w:rPr>
-          <w:rFonts w:ascii="Times New Roman" w:hAnsi="Times New Roman" w:cs="Times New Roman"/>
+          <w:rFonts w:ascii="Times New Roman" w:hAnsi="Times New Roman"/>
+          <w:b/>
+          <w:sz w:val="20"/>
+          <w:szCs w:val="20"/>
+        </w:rPr>
+      </w:pPr>
+      <w:r>
+        <w:rPr>
+          <w:rFonts w:ascii="Times New Roman" w:hAnsi="Times New Roman"/>
           <w:b/>
           <w:sz w:val="20"/>
           <w:szCs w:val="20"/>
@@ -399,13 +383,13 @@
         <w:ind w:left="360" w:firstLine="360"/>
         <w:jc w:val="both"/>
         <w:rPr>
-          <w:rFonts w:ascii="Times New Roman" w:hAnsi="Times New Roman" w:cs="Times New Roman"/>
-          <w:sz w:val="20"/>
-        </w:rPr>
-      </w:pPr>
-      <w:r>
-        <w:rPr>
-          <w:rFonts w:ascii="Times New Roman" w:hAnsi="Times New Roman" w:cs="Times New Roman"/>
+          <w:rFonts w:ascii="Times New Roman" w:hAnsi="Times New Roman"/>
+          <w:sz w:val="20"/>
+        </w:rPr>
+      </w:pPr>
+      <w:r>
+        <w:rPr>
+          <w:rFonts w:ascii="Times New Roman" w:hAnsi="Times New Roman"/>
           <w:sz w:val="20"/>
         </w:rPr>
         <w:t>Proyek akhir ini bisa membantu polisi lalu-lintas untuk mengawasi kecepatan kendaraan sekaligus mendeteksi adanya pelanggar batas kecepatan kendaraan. Pemberian hukuman terhadap para pelanggar diharapkan bisa memberikan efek jera dan bisa menurangi jumlah pelanggar tersebut. Hal ini juga akan berpengaruh terhadap berkurangnya kecelakaan di jalan yang diakibatkan oleh kecepatan kendaraan yang melebihi batas.</w:t>
@@ -418,7 +402,7 @@
         <w:ind w:left="360"/>
         <w:jc w:val="both"/>
         <w:rPr>
-          <w:rFonts w:ascii="Times New Roman" w:hAnsi="Times New Roman" w:cs="Times New Roman"/>
+          <w:rFonts w:ascii="Times New Roman" w:hAnsi="Times New Roman"/>
           <w:b/>
           <w:sz w:val="20"/>
           <w:szCs w:val="20"/>
@@ -435,15 +419,15 @@
         <w:spacing w:after="0"/>
         <w:jc w:val="both"/>
         <w:rPr>
-          <w:rFonts w:ascii="Times New Roman" w:hAnsi="Times New Roman" w:cs="Times New Roman"/>
-          <w:b/>
-          <w:sz w:val="20"/>
-          <w:szCs w:val="20"/>
-        </w:rPr>
-      </w:pPr>
-      <w:r>
-        <w:rPr>
-          <w:rFonts w:ascii="Times New Roman" w:hAnsi="Times New Roman" w:cs="Times New Roman"/>
+          <w:rFonts w:ascii="Times New Roman" w:hAnsi="Times New Roman"/>
+          <w:b/>
+          <w:sz w:val="20"/>
+          <w:szCs w:val="20"/>
+        </w:rPr>
+      </w:pPr>
+      <w:r>
+        <w:rPr>
+          <w:rFonts w:ascii="Times New Roman" w:hAnsi="Times New Roman"/>
           <w:b/>
           <w:sz w:val="20"/>
           <w:szCs w:val="20"/>
@@ -458,13 +442,13 @@
         <w:ind w:left="360" w:firstLine="360"/>
         <w:jc w:val="both"/>
         <w:rPr>
-          <w:rFonts w:ascii="Times New Roman" w:hAnsi="Times New Roman" w:cs="Times New Roman"/>
-          <w:sz w:val="20"/>
-        </w:rPr>
-      </w:pPr>
-      <w:r>
-        <w:rPr>
-          <w:rFonts w:ascii="Times New Roman" w:hAnsi="Times New Roman" w:cs="Times New Roman"/>
+          <w:rFonts w:ascii="Times New Roman" w:hAnsi="Times New Roman"/>
+          <w:sz w:val="20"/>
+        </w:rPr>
+      </w:pPr>
+      <w:r>
+        <w:rPr>
+          <w:rFonts w:ascii="Times New Roman" w:hAnsi="Times New Roman"/>
           <w:sz w:val="20"/>
         </w:rPr>
         <w:t>Ada beberapa tahap pengerjaan yang dilakukan dalam pembuatan proyek akhir ini, yaitu :</w:t>
@@ -477,7 +461,7 @@
         <w:ind w:left="360" w:firstLine="360"/>
         <w:jc w:val="both"/>
         <w:rPr>
-          <w:rFonts w:ascii="Times New Roman" w:hAnsi="Times New Roman" w:cs="Times New Roman"/>
+          <w:rFonts w:ascii="Times New Roman" w:hAnsi="Times New Roman"/>
           <w:sz w:val="20"/>
         </w:rPr>
       </w:pPr>
@@ -489,7 +473,7 @@
         <w:ind w:left="360"/>
         <w:jc w:val="center"/>
         <w:rPr>
-          <w:rFonts w:ascii="Times New Roman" w:hAnsi="Times New Roman" w:cs="Times New Roman"/>
+          <w:rFonts w:ascii="Times New Roman" w:hAnsi="Times New Roman"/>
           <w:sz w:val="16"/>
         </w:rPr>
       </w:pPr>
@@ -514,15 +498,15 @@
             <v:path o:extrusionok="f" gradientshapeok="t" o:connecttype="rect"/>
             <o:lock v:ext="edit" aspectratio="t"/>
           </v:shapetype>
-          <v:shape id="_x0000_i1025" type="#_x0000_t75" style="width:275.6pt;height:27.3pt" o:ole="">
+          <v:shape id="_x0000_i1025" type="#_x0000_t75" style="width:276pt;height:27pt" o:ole="">
             <v:imagedata r:id="rId8" o:title=""/>
           </v:shape>
-          <o:OLEObject Type="Embed" ProgID="Visio.Drawing.11" ShapeID="_x0000_i1025" DrawAspect="Content" ObjectID="_1483861351" r:id="rId9"/>
+          <o:OLEObject Type="Embed" ProgID="Visio.Drawing.11" ShapeID="_x0000_i1025" DrawAspect="Content" ObjectID="_1485601834" r:id="rId9"/>
         </w:object>
       </w:r>
       <w:r>
         <w:rPr>
-          <w:rFonts w:ascii="Times New Roman" w:hAnsi="Times New Roman" w:cs="Times New Roman"/>
+          <w:rFonts w:ascii="Times New Roman" w:hAnsi="Times New Roman"/>
           <w:b/>
           <w:sz w:val="16"/>
         </w:rPr>
@@ -530,7 +514,7 @@
       </w:r>
       <w:r>
         <w:rPr>
-          <w:rFonts w:ascii="Times New Roman" w:hAnsi="Times New Roman" w:cs="Times New Roman"/>
+          <w:rFonts w:ascii="Times New Roman" w:hAnsi="Times New Roman"/>
           <w:b/>
           <w:sz w:val="16"/>
         </w:rPr>
@@ -538,14 +522,14 @@
       </w:r>
       <w:r>
         <w:rPr>
-          <w:rFonts w:ascii="Times New Roman" w:hAnsi="Times New Roman" w:cs="Times New Roman"/>
+          <w:rFonts w:ascii="Times New Roman" w:hAnsi="Times New Roman"/>
           <w:sz w:val="16"/>
         </w:rPr>
         <w:t>. Diagram Metodologi</w:t>
       </w:r>
       <w:r>
         <w:rPr>
-          <w:rFonts w:ascii="Times New Roman" w:hAnsi="Times New Roman" w:cs="Times New Roman"/>
+          <w:rFonts w:ascii="Times New Roman" w:hAnsi="Times New Roman"/>
           <w:sz w:val="16"/>
         </w:rPr>
         <w:t xml:space="preserve"> Proyek Akhir</w:t>
@@ -558,7 +542,7 @@
         <w:ind w:left="360"/>
         <w:jc w:val="center"/>
         <w:rPr>
-          <w:rFonts w:ascii="Times New Roman" w:hAnsi="Times New Roman" w:cs="Times New Roman"/>
+          <w:rFonts w:ascii="Times New Roman" w:hAnsi="Times New Roman"/>
           <w:sz w:val="16"/>
         </w:rPr>
       </w:pPr>
@@ -574,14 +558,14 @@
         <w:ind w:left="720"/>
         <w:jc w:val="both"/>
         <w:rPr>
-          <w:rFonts w:ascii="Times New Roman" w:hAnsi="Times New Roman" w:cs="Times New Roman"/>
-          <w:b/>
-          <w:sz w:val="20"/>
-        </w:rPr>
-      </w:pPr>
-      <w:r>
-        <w:rPr>
-          <w:rFonts w:ascii="Times New Roman" w:hAnsi="Times New Roman" w:cs="Times New Roman"/>
+          <w:rFonts w:ascii="Times New Roman" w:hAnsi="Times New Roman"/>
+          <w:b/>
+          <w:sz w:val="20"/>
+        </w:rPr>
+      </w:pPr>
+      <w:r>
+        <w:rPr>
+          <w:rFonts w:ascii="Times New Roman" w:hAnsi="Times New Roman"/>
           <w:b/>
           <w:sz w:val="20"/>
         </w:rPr>
@@ -595,20 +579,20 @@
         <w:ind w:firstLine="360"/>
         <w:jc w:val="both"/>
         <w:rPr>
-          <w:rFonts w:ascii="Times New Roman" w:hAnsi="Times New Roman" w:cs="Times New Roman"/>
-          <w:sz w:val="20"/>
-        </w:rPr>
-      </w:pPr>
-      <w:r>
-        <w:rPr>
-          <w:rFonts w:ascii="Times New Roman" w:hAnsi="Times New Roman" w:cs="Times New Roman"/>
+          <w:rFonts w:ascii="Times New Roman" w:hAnsi="Times New Roman"/>
+          <w:sz w:val="20"/>
+        </w:rPr>
+      </w:pPr>
+      <w:r>
+        <w:rPr>
+          <w:rFonts w:ascii="Times New Roman" w:hAnsi="Times New Roman"/>
           <w:sz w:val="20"/>
         </w:rPr>
         <w:t xml:space="preserve">Tahap ini adalah untuk mencari informasi ataupun cara untuk membuat  proyek akhir ini. Contohnya seperti mencari tahu tentang metode </w:t>
       </w:r>
       <w:r>
         <w:rPr>
-          <w:rFonts w:ascii="Times New Roman" w:hAnsi="Times New Roman" w:cs="Times New Roman"/>
+          <w:rFonts w:ascii="Times New Roman" w:hAnsi="Times New Roman"/>
           <w:i/>
           <w:sz w:val="20"/>
         </w:rPr>
@@ -616,14 +600,14 @@
       </w:r>
       <w:r>
         <w:rPr>
-          <w:rFonts w:ascii="Times New Roman" w:hAnsi="Times New Roman" w:cs="Times New Roman"/>
+          <w:rFonts w:ascii="Times New Roman" w:hAnsi="Times New Roman"/>
           <w:sz w:val="20"/>
         </w:rPr>
         <w:t xml:space="preserve">dan cara implementasinya untuk menghitung kecepatan kendaraan. Dan juga mencari tutorial untuk penggunaan </w:t>
       </w:r>
       <w:r>
         <w:rPr>
-          <w:rFonts w:ascii="Times New Roman" w:hAnsi="Times New Roman" w:cs="Times New Roman"/>
+          <w:rFonts w:ascii="Times New Roman" w:hAnsi="Times New Roman"/>
           <w:i/>
           <w:sz w:val="20"/>
         </w:rPr>
@@ -631,14 +615,14 @@
       </w:r>
       <w:r>
         <w:rPr>
-          <w:rFonts w:ascii="Times New Roman" w:hAnsi="Times New Roman" w:cs="Times New Roman"/>
+          <w:rFonts w:ascii="Times New Roman" w:hAnsi="Times New Roman"/>
           <w:sz w:val="20"/>
         </w:rPr>
         <w:t xml:space="preserve"> yang digunakan untuk membangun proyek akhir ini.</w:t>
       </w:r>
       <w:r>
         <w:rPr>
-          <w:rFonts w:ascii="Times New Roman" w:hAnsi="Times New Roman" w:cs="Times New Roman"/>
+          <w:rFonts w:ascii="Times New Roman" w:hAnsi="Times New Roman"/>
           <w:sz w:val="20"/>
         </w:rPr>
         <w:t xml:space="preserve"> Selain itu juga diperlukan survey data untuk mengetahui batas kecepatan pada sebuah jalan.</w:t>
@@ -655,18 +639,17 @@
         <w:ind w:left="720"/>
         <w:jc w:val="both"/>
         <w:rPr>
-          <w:rFonts w:ascii="Times New Roman" w:hAnsi="Times New Roman" w:cs="Times New Roman"/>
-          <w:b/>
-          <w:sz w:val="20"/>
-        </w:rPr>
-      </w:pPr>
-      <w:r>
-        <w:rPr>
-          <w:rFonts w:ascii="Times New Roman" w:hAnsi="Times New Roman" w:cs="Times New Roman"/>
-          <w:b/>
-          <w:sz w:val="20"/>
-        </w:rPr>
-        <w:lastRenderedPageBreak/>
+          <w:rFonts w:ascii="Times New Roman" w:hAnsi="Times New Roman"/>
+          <w:b/>
+          <w:sz w:val="20"/>
+        </w:rPr>
+      </w:pPr>
+      <w:r>
+        <w:rPr>
+          <w:rFonts w:ascii="Times New Roman" w:hAnsi="Times New Roman"/>
+          <w:b/>
+          <w:sz w:val="20"/>
+        </w:rPr>
         <w:t>Perancangan Sistem</w:t>
       </w:r>
     </w:p>
@@ -677,14 +660,14 @@
         <w:ind w:firstLine="360"/>
         <w:jc w:val="both"/>
         <w:rPr>
-          <w:rFonts w:ascii="Times New Roman" w:hAnsi="Times New Roman" w:cs="Times New Roman"/>
-          <w:sz w:val="20"/>
-          <w:szCs w:val="20"/>
-        </w:rPr>
-      </w:pPr>
-      <w:r>
-        <w:rPr>
-          <w:rFonts w:ascii="Times New Roman" w:hAnsi="Times New Roman" w:cs="Times New Roman"/>
+          <w:rFonts w:ascii="Times New Roman" w:hAnsi="Times New Roman"/>
+          <w:sz w:val="20"/>
+          <w:szCs w:val="20"/>
+        </w:rPr>
+      </w:pPr>
+      <w:r>
+        <w:rPr>
+          <w:rFonts w:ascii="Times New Roman" w:hAnsi="Times New Roman"/>
           <w:sz w:val="20"/>
           <w:szCs w:val="20"/>
         </w:rPr>
@@ -692,7 +675,7 @@
       </w:r>
       <w:r>
         <w:rPr>
-          <w:rFonts w:ascii="Times New Roman" w:hAnsi="Times New Roman" w:cs="Times New Roman"/>
+          <w:rFonts w:ascii="Times New Roman" w:hAnsi="Times New Roman"/>
           <w:sz w:val="20"/>
           <w:szCs w:val="20"/>
         </w:rPr>
@@ -700,7 +683,7 @@
       </w:r>
       <w:r>
         <w:rPr>
-          <w:rFonts w:ascii="Times New Roman" w:hAnsi="Times New Roman" w:cs="Times New Roman"/>
+          <w:rFonts w:ascii="Times New Roman" w:hAnsi="Times New Roman"/>
           <w:sz w:val="20"/>
           <w:szCs w:val="20"/>
         </w:rPr>
@@ -708,19 +691,11 @@
       </w:r>
       <w:r>
         <w:rPr>
-          <w:rFonts w:ascii="Times New Roman" w:hAnsi="Times New Roman" w:cs="Times New Roman"/>
-          <w:sz w:val="20"/>
-          <w:szCs w:val="20"/>
-        </w:rPr>
-        <w:t xml:space="preserve"> </w:t>
-      </w:r>
-      <w:r>
-        <w:rPr>
-          <w:rFonts w:ascii="Times New Roman" w:hAnsi="Times New Roman" w:cs="Times New Roman"/>
-          <w:sz w:val="20"/>
-          <w:szCs w:val="20"/>
-        </w:rPr>
-        <w:t>desain sistem dan desain interface.</w:t>
+          <w:rFonts w:ascii="Times New Roman" w:hAnsi="Times New Roman"/>
+          <w:sz w:val="20"/>
+          <w:szCs w:val="20"/>
+        </w:rPr>
+        <w:t xml:space="preserve"> desain sistem dan desain interface.</w:t>
       </w:r>
     </w:p>
     <w:p>
@@ -730,7 +705,7 @@
         <w:ind w:firstLine="360"/>
         <w:jc w:val="both"/>
         <w:rPr>
-          <w:rFonts w:ascii="Times New Roman" w:hAnsi="Times New Roman" w:cs="Times New Roman"/>
+          <w:rFonts w:ascii="Times New Roman" w:hAnsi="Times New Roman"/>
           <w:sz w:val="20"/>
           <w:szCs w:val="20"/>
         </w:rPr>
@@ -747,14 +722,14 @@
         <w:ind w:left="720"/>
         <w:jc w:val="both"/>
         <w:rPr>
-          <w:rFonts w:ascii="Times New Roman" w:hAnsi="Times New Roman" w:cs="Times New Roman"/>
-          <w:b/>
-          <w:sz w:val="20"/>
-        </w:rPr>
-      </w:pPr>
-      <w:r>
-        <w:rPr>
-          <w:rFonts w:ascii="Times New Roman" w:hAnsi="Times New Roman" w:cs="Times New Roman"/>
+          <w:rFonts w:ascii="Times New Roman" w:hAnsi="Times New Roman"/>
+          <w:b/>
+          <w:sz w:val="20"/>
+        </w:rPr>
+      </w:pPr>
+      <w:r>
+        <w:rPr>
+          <w:rFonts w:ascii="Times New Roman" w:hAnsi="Times New Roman"/>
           <w:b/>
           <w:sz w:val="20"/>
           <w:szCs w:val="20"/>
@@ -769,65 +744,16 @@
         <w:ind w:firstLine="360"/>
         <w:jc w:val="both"/>
         <w:rPr>
-          <w:rFonts w:ascii="Times New Roman" w:hAnsi="Times New Roman" w:cs="Times New Roman"/>
-          <w:sz w:val="20"/>
-        </w:rPr>
-      </w:pPr>
-      <w:r>
-        <w:rPr>
-          <w:rFonts w:ascii="Times New Roman" w:hAnsi="Times New Roman" w:cs="Times New Roman"/>
-          <w:sz w:val="20"/>
-        </w:rPr>
-        <w:t>Pada t</w:t>
-      </w:r>
-      <w:r>
-        <w:rPr>
-          <w:rFonts w:ascii="Times New Roman" w:hAnsi="Times New Roman" w:cs="Times New Roman"/>
-          <w:sz w:val="20"/>
-        </w:rPr>
-        <w:t xml:space="preserve">ahap ini </w:t>
-      </w:r>
-      <w:r>
-        <w:rPr>
-          <w:rFonts w:ascii="Times New Roman" w:hAnsi="Times New Roman" w:cs="Times New Roman"/>
-          <w:sz w:val="20"/>
-        </w:rPr>
-        <w:t xml:space="preserve">berfungsi </w:t>
-      </w:r>
-      <w:r>
-        <w:rPr>
-          <w:rFonts w:ascii="Times New Roman" w:hAnsi="Times New Roman" w:cs="Times New Roman"/>
-          <w:sz w:val="20"/>
-        </w:rPr>
-        <w:t xml:space="preserve">untuk mengimplementasikan perancangan sistem. </w:t>
-      </w:r>
-      <w:r>
-        <w:rPr>
-          <w:rFonts w:ascii="Times New Roman" w:hAnsi="Times New Roman" w:cs="Times New Roman"/>
-          <w:sz w:val="20"/>
-        </w:rPr>
-        <w:t xml:space="preserve">Yang dilakukan pada tahap ini adalah pengambilan video kondisi jalan, melakukan perhitungan kecepatan, menguji ketepatan hasil perhitungan kecepatan, </w:t>
-      </w:r>
-      <w:r>
-        <w:rPr>
-          <w:rFonts w:ascii="Times New Roman" w:hAnsi="Times New Roman" w:cs="Times New Roman"/>
-          <w:sz w:val="20"/>
-        </w:rPr>
-        <w:t xml:space="preserve">membangun </w:t>
-      </w:r>
-      <w:r>
-        <w:rPr>
-          <w:rFonts w:ascii="Times New Roman" w:hAnsi="Times New Roman" w:cs="Times New Roman"/>
-          <w:sz w:val="20"/>
-        </w:rPr>
-        <w:t xml:space="preserve">dan menggabunggkan </w:t>
-      </w:r>
-      <w:r>
-        <w:rPr>
-          <w:rFonts w:ascii="Times New Roman" w:hAnsi="Times New Roman" w:cs="Times New Roman"/>
-          <w:sz w:val="20"/>
-        </w:rPr>
-        <w:t>sistem.</w:t>
+          <w:rFonts w:ascii="Times New Roman" w:hAnsi="Times New Roman"/>
+          <w:sz w:val="20"/>
+        </w:rPr>
+      </w:pPr>
+      <w:r>
+        <w:rPr>
+          <w:rFonts w:ascii="Times New Roman" w:hAnsi="Times New Roman"/>
+          <w:sz w:val="20"/>
+        </w:rPr>
+        <w:t>Pada tahap ini berfungsi untuk mengimplementasikan perancangan sistem. Yang dilakukan pada tahap ini adalah pengambilan video kondisi jalan, melakukan perhitungan kecepatan, menguji ketepatan hasil perhitungan kecepatan, membangun dan menggabunggkan sistem.</w:t>
       </w:r>
     </w:p>
     <w:p>
@@ -837,7 +763,7 @@
         <w:ind w:firstLine="360"/>
         <w:jc w:val="both"/>
         <w:rPr>
-          <w:rFonts w:ascii="Times New Roman" w:hAnsi="Times New Roman" w:cs="Times New Roman"/>
+          <w:rFonts w:ascii="Times New Roman" w:hAnsi="Times New Roman"/>
           <w:b/>
           <w:sz w:val="20"/>
         </w:rPr>
@@ -854,14 +780,14 @@
         <w:ind w:left="720"/>
         <w:jc w:val="both"/>
         <w:rPr>
-          <w:rFonts w:ascii="Times New Roman" w:hAnsi="Times New Roman" w:cs="Times New Roman"/>
-          <w:b/>
-          <w:sz w:val="20"/>
-        </w:rPr>
-      </w:pPr>
-      <w:r>
-        <w:rPr>
-          <w:rFonts w:ascii="Times New Roman" w:hAnsi="Times New Roman" w:cs="Times New Roman"/>
+          <w:rFonts w:ascii="Times New Roman" w:hAnsi="Times New Roman"/>
+          <w:b/>
+          <w:sz w:val="20"/>
+        </w:rPr>
+      </w:pPr>
+      <w:r>
+        <w:rPr>
+          <w:rFonts w:ascii="Times New Roman" w:hAnsi="Times New Roman"/>
           <w:b/>
           <w:sz w:val="20"/>
           <w:szCs w:val="20"/>
@@ -876,14 +802,14 @@
         <w:ind w:firstLine="360"/>
         <w:jc w:val="both"/>
         <w:rPr>
-          <w:rFonts w:ascii="Times New Roman" w:hAnsi="Times New Roman" w:cs="Times New Roman"/>
-          <w:sz w:val="20"/>
-          <w:szCs w:val="20"/>
-        </w:rPr>
-      </w:pPr>
-      <w:r>
-        <w:rPr>
-          <w:rFonts w:ascii="Times New Roman" w:hAnsi="Times New Roman" w:cs="Times New Roman"/>
+          <w:rFonts w:ascii="Times New Roman" w:hAnsi="Times New Roman"/>
+          <w:sz w:val="20"/>
+          <w:szCs w:val="20"/>
+        </w:rPr>
+      </w:pPr>
+      <w:r>
+        <w:rPr>
+          <w:rFonts w:ascii="Times New Roman" w:hAnsi="Times New Roman"/>
           <w:sz w:val="20"/>
           <w:szCs w:val="20"/>
         </w:rPr>
@@ -891,7 +817,7 @@
       </w:r>
       <w:r>
         <w:rPr>
-          <w:rFonts w:ascii="Times New Roman" w:hAnsi="Times New Roman" w:cs="Times New Roman"/>
+          <w:rFonts w:ascii="Times New Roman" w:hAnsi="Times New Roman"/>
           <w:sz w:val="20"/>
           <w:szCs w:val="20"/>
         </w:rPr>
@@ -899,7 +825,7 @@
       </w:r>
       <w:r>
         <w:rPr>
-          <w:rFonts w:ascii="Times New Roman" w:hAnsi="Times New Roman" w:cs="Times New Roman"/>
+          <w:rFonts w:ascii="Times New Roman" w:hAnsi="Times New Roman"/>
           <w:sz w:val="20"/>
           <w:szCs w:val="20"/>
         </w:rPr>
@@ -907,7 +833,7 @@
       </w:r>
       <w:r>
         <w:rPr>
-          <w:rFonts w:ascii="Times New Roman" w:hAnsi="Times New Roman" w:cs="Times New Roman"/>
+          <w:rFonts w:ascii="Times New Roman" w:hAnsi="Times New Roman"/>
           <w:sz w:val="20"/>
           <w:szCs w:val="20"/>
         </w:rPr>
@@ -915,7 +841,7 @@
       </w:r>
       <w:r>
         <w:rPr>
-          <w:rFonts w:ascii="Times New Roman" w:hAnsi="Times New Roman" w:cs="Times New Roman"/>
+          <w:rFonts w:ascii="Times New Roman" w:hAnsi="Times New Roman"/>
           <w:sz w:val="20"/>
           <w:szCs w:val="20"/>
         </w:rPr>
@@ -929,7 +855,7 @@
         <w:ind w:firstLine="720"/>
         <w:jc w:val="both"/>
         <w:rPr>
-          <w:rFonts w:ascii="Times New Roman" w:hAnsi="Times New Roman" w:cs="Times New Roman"/>
+          <w:rFonts w:ascii="Times New Roman" w:hAnsi="Times New Roman"/>
           <w:b/>
           <w:sz w:val="20"/>
         </w:rPr>
@@ -946,14 +872,14 @@
         <w:ind w:left="720"/>
         <w:jc w:val="both"/>
         <w:rPr>
-          <w:rFonts w:ascii="Times New Roman" w:hAnsi="Times New Roman" w:cs="Times New Roman"/>
-          <w:b/>
-          <w:sz w:val="20"/>
-        </w:rPr>
-      </w:pPr>
-      <w:r>
-        <w:rPr>
-          <w:rFonts w:ascii="Times New Roman" w:hAnsi="Times New Roman" w:cs="Times New Roman"/>
+          <w:rFonts w:ascii="Times New Roman" w:hAnsi="Times New Roman"/>
+          <w:b/>
+          <w:sz w:val="20"/>
+        </w:rPr>
+      </w:pPr>
+      <w:r>
+        <w:rPr>
+          <w:rFonts w:ascii="Times New Roman" w:hAnsi="Times New Roman"/>
           <w:b/>
           <w:sz w:val="20"/>
           <w:szCs w:val="20"/>
@@ -968,14 +894,14 @@
         <w:ind w:firstLine="360"/>
         <w:jc w:val="both"/>
         <w:rPr>
-          <w:rFonts w:ascii="Times New Roman" w:hAnsi="Times New Roman" w:cs="Times New Roman"/>
-          <w:sz w:val="20"/>
-          <w:szCs w:val="20"/>
-        </w:rPr>
-      </w:pPr>
-      <w:r>
-        <w:rPr>
-          <w:rFonts w:ascii="Times New Roman" w:hAnsi="Times New Roman" w:cs="Times New Roman"/>
+          <w:rFonts w:ascii="Times New Roman" w:hAnsi="Times New Roman"/>
+          <w:sz w:val="20"/>
+          <w:szCs w:val="20"/>
+        </w:rPr>
+      </w:pPr>
+      <w:r>
+        <w:rPr>
+          <w:rFonts w:ascii="Times New Roman" w:hAnsi="Times New Roman"/>
           <w:sz w:val="20"/>
           <w:szCs w:val="20"/>
         </w:rPr>
@@ -989,7 +915,7 @@
         <w:ind w:firstLine="360"/>
         <w:jc w:val="both"/>
         <w:rPr>
-          <w:rFonts w:ascii="Times New Roman" w:hAnsi="Times New Roman" w:cs="Times New Roman"/>
+          <w:rFonts w:ascii="Times New Roman" w:hAnsi="Times New Roman"/>
           <w:b/>
           <w:sz w:val="20"/>
         </w:rPr>
@@ -1005,15 +931,15 @@
         <w:spacing w:after="0"/>
         <w:jc w:val="both"/>
         <w:rPr>
-          <w:rFonts w:ascii="Times New Roman" w:hAnsi="Times New Roman" w:cs="Times New Roman"/>
-          <w:b/>
-          <w:sz w:val="20"/>
-          <w:szCs w:val="20"/>
-        </w:rPr>
-      </w:pPr>
-      <w:r>
-        <w:rPr>
-          <w:rFonts w:ascii="Times New Roman" w:hAnsi="Times New Roman" w:cs="Times New Roman"/>
+          <w:rFonts w:ascii="Times New Roman" w:hAnsi="Times New Roman"/>
+          <w:b/>
+          <w:sz w:val="20"/>
+          <w:szCs w:val="20"/>
+        </w:rPr>
+      </w:pPr>
+      <w:r>
+        <w:rPr>
+          <w:rFonts w:ascii="Times New Roman" w:hAnsi="Times New Roman"/>
           <w:b/>
           <w:sz w:val="20"/>
           <w:szCs w:val="20"/>
@@ -1028,27 +954,27 @@
         <w:ind w:left="360" w:firstLine="360"/>
         <w:jc w:val="both"/>
         <w:rPr>
-          <w:rFonts w:ascii="Times New Roman" w:hAnsi="Times New Roman" w:cs="Times New Roman"/>
-          <w:sz w:val="20"/>
-        </w:rPr>
-      </w:pPr>
-      <w:r>
-        <w:rPr>
-          <w:rFonts w:ascii="Times New Roman" w:hAnsi="Times New Roman" w:cs="Times New Roman"/>
+          <w:rFonts w:ascii="Times New Roman" w:hAnsi="Times New Roman"/>
+          <w:sz w:val="20"/>
+        </w:rPr>
+      </w:pPr>
+      <w:r>
+        <w:rPr>
+          <w:rFonts w:ascii="Times New Roman" w:hAnsi="Times New Roman"/>
           <w:sz w:val="20"/>
         </w:rPr>
         <w:t>Sistematika pembahasan dari proyek akhir ini direncanakan sebagai</w:t>
       </w:r>
       <w:r>
         <w:rPr>
-          <w:rFonts w:ascii="Times New Roman" w:hAnsi="Times New Roman" w:cs="Times New Roman"/>
+          <w:rFonts w:ascii="Times New Roman" w:hAnsi="Times New Roman"/>
           <w:sz w:val="20"/>
         </w:rPr>
         <w:t xml:space="preserve"> </w:t>
       </w:r>
       <w:r>
         <w:rPr>
-          <w:rFonts w:ascii="Times New Roman" w:hAnsi="Times New Roman" w:cs="Times New Roman"/>
+          <w:rFonts w:ascii="Times New Roman" w:hAnsi="Times New Roman"/>
           <w:sz w:val="20"/>
         </w:rPr>
         <w:t>berikut:</w:t>
@@ -1061,7 +987,7 @@
         <w:ind w:left="360" w:firstLine="360"/>
         <w:jc w:val="both"/>
         <w:rPr>
-          <w:rFonts w:ascii="Times New Roman" w:hAnsi="Times New Roman" w:cs="Times New Roman"/>
+          <w:rFonts w:ascii="Times New Roman" w:hAnsi="Times New Roman"/>
           <w:sz w:val="20"/>
         </w:rPr>
       </w:pPr>
@@ -1073,7 +999,7 @@
         <w:ind w:left="360" w:firstLine="360"/>
         <w:jc w:val="both"/>
         <w:rPr>
-          <w:rFonts w:ascii="Times New Roman" w:hAnsi="Times New Roman" w:cs="Times New Roman"/>
+          <w:rFonts w:ascii="Times New Roman" w:hAnsi="Times New Roman"/>
           <w:sz w:val="20"/>
         </w:rPr>
       </w:pPr>
@@ -1085,23 +1011,22 @@
         <w:ind w:left="360"/>
         <w:jc w:val="both"/>
         <w:rPr>
-          <w:rFonts w:ascii="Times New Roman" w:hAnsi="Times New Roman" w:cs="Times New Roman"/>
-          <w:b/>
-          <w:sz w:val="20"/>
-        </w:rPr>
-      </w:pPr>
-      <w:r>
-        <w:rPr>
-          <w:rFonts w:ascii="Times New Roman" w:hAnsi="Times New Roman" w:cs="Times New Roman"/>
-          <w:b/>
-          <w:sz w:val="20"/>
-        </w:rPr>
-        <w:lastRenderedPageBreak/>
+          <w:rFonts w:ascii="Times New Roman" w:hAnsi="Times New Roman"/>
+          <w:b/>
+          <w:sz w:val="20"/>
+        </w:rPr>
+      </w:pPr>
+      <w:r>
+        <w:rPr>
+          <w:rFonts w:ascii="Times New Roman" w:hAnsi="Times New Roman"/>
+          <w:b/>
+          <w:sz w:val="20"/>
+        </w:rPr>
         <w:t>BAB I</w:t>
       </w:r>
       <w:r>
         <w:rPr>
-          <w:rFonts w:ascii="Times New Roman" w:hAnsi="Times New Roman" w:cs="Times New Roman"/>
+          <w:rFonts w:ascii="Times New Roman" w:hAnsi="Times New Roman"/>
           <w:b/>
           <w:sz w:val="20"/>
         </w:rPr>
@@ -1109,7 +1034,7 @@
       </w:r>
       <w:r>
         <w:rPr>
-          <w:rFonts w:ascii="Times New Roman" w:hAnsi="Times New Roman" w:cs="Times New Roman"/>
+          <w:rFonts w:ascii="Times New Roman" w:hAnsi="Times New Roman"/>
           <w:b/>
           <w:sz w:val="20"/>
         </w:rPr>
@@ -1123,56 +1048,56 @@
         <w:ind w:left="1440"/>
         <w:jc w:val="both"/>
         <w:rPr>
-          <w:rFonts w:ascii="Times New Roman" w:hAnsi="Times New Roman" w:cs="Times New Roman"/>
-          <w:b/>
-          <w:sz w:val="20"/>
-        </w:rPr>
-      </w:pPr>
-      <w:r>
-        <w:rPr>
-          <w:rFonts w:ascii="Times New Roman" w:hAnsi="Times New Roman" w:cs="Times New Roman"/>
+          <w:rFonts w:ascii="Times New Roman" w:hAnsi="Times New Roman"/>
+          <w:b/>
+          <w:sz w:val="20"/>
+        </w:rPr>
+      </w:pPr>
+      <w:r>
+        <w:rPr>
+          <w:rFonts w:ascii="Times New Roman" w:hAnsi="Times New Roman"/>
           <w:sz w:val="20"/>
         </w:rPr>
         <w:t>Bab ini berisi tentang pendahuluan yang terdiri dari</w:t>
       </w:r>
       <w:r>
         <w:rPr>
-          <w:rFonts w:ascii="Times New Roman" w:hAnsi="Times New Roman" w:cs="Times New Roman"/>
+          <w:rFonts w:ascii="Times New Roman" w:hAnsi="Times New Roman"/>
           <w:sz w:val="20"/>
         </w:rPr>
         <w:t xml:space="preserve"> </w:t>
       </w:r>
       <w:r>
         <w:rPr>
-          <w:rFonts w:ascii="Times New Roman" w:hAnsi="Times New Roman" w:cs="Times New Roman"/>
+          <w:rFonts w:ascii="Times New Roman" w:hAnsi="Times New Roman"/>
           <w:sz w:val="20"/>
         </w:rPr>
         <w:t>latar belakang, perumusan masalah, batasan masalah,</w:t>
       </w:r>
       <w:r>
         <w:rPr>
-          <w:rFonts w:ascii="Times New Roman" w:hAnsi="Times New Roman" w:cs="Times New Roman"/>
+          <w:rFonts w:ascii="Times New Roman" w:hAnsi="Times New Roman"/>
           <w:sz w:val="20"/>
         </w:rPr>
         <w:t xml:space="preserve"> </w:t>
       </w:r>
       <w:r>
         <w:rPr>
-          <w:rFonts w:ascii="Times New Roman" w:hAnsi="Times New Roman" w:cs="Times New Roman"/>
+          <w:rFonts w:ascii="Times New Roman" w:hAnsi="Times New Roman"/>
           <w:sz w:val="20"/>
         </w:rPr>
         <w:t>tujuan, manfaat, metodologi, serta sistematika</w:t>
       </w:r>
       <w:r>
         <w:rPr>
-          <w:rFonts w:ascii="Times New Roman" w:hAnsi="Times New Roman" w:cs="Times New Roman"/>
+          <w:rFonts w:ascii="Times New Roman" w:hAnsi="Times New Roman"/>
           <w:sz w:val="20"/>
         </w:rPr>
         <w:t xml:space="preserve"> </w:t>
       </w:r>
       <w:r>
         <w:rPr>
-          <w:rFonts w:ascii="Times New Roman" w:hAnsi="Times New Roman" w:cs="Times New Roman"/>
+          <w:rFonts w:ascii="Times New Roman" w:hAnsi="Times New Roman"/>
           <w:sz w:val="20"/>
         </w:rPr>
         <w:t>penulisan dari Proyek Akhir ini.</w:t>
@@ -1185,14 +1110,14 @@
         <w:ind w:left="360"/>
         <w:jc w:val="both"/>
         <w:rPr>
-          <w:rFonts w:ascii="Times New Roman" w:hAnsi="Times New Roman" w:cs="Times New Roman"/>
-          <w:b/>
-          <w:sz w:val="20"/>
-        </w:rPr>
-      </w:pPr>
-      <w:r>
-        <w:rPr>
-          <w:rFonts w:ascii="Times New Roman" w:hAnsi="Times New Roman" w:cs="Times New Roman"/>
+          <w:rFonts w:ascii="Times New Roman" w:hAnsi="Times New Roman"/>
+          <w:b/>
+          <w:sz w:val="20"/>
+        </w:rPr>
+      </w:pPr>
+      <w:r>
+        <w:rPr>
+          <w:rFonts w:ascii="Times New Roman" w:hAnsi="Times New Roman"/>
           <w:b/>
           <w:sz w:val="20"/>
         </w:rPr>
@@ -1200,7 +1125,7 @@
       </w:r>
       <w:r>
         <w:rPr>
-          <w:rFonts w:ascii="Times New Roman" w:hAnsi="Times New Roman" w:cs="Times New Roman"/>
+          <w:rFonts w:ascii="Times New Roman" w:hAnsi="Times New Roman"/>
           <w:b/>
           <w:sz w:val="20"/>
         </w:rPr>
@@ -1208,7 +1133,7 @@
       </w:r>
       <w:r>
         <w:rPr>
-          <w:rFonts w:ascii="Times New Roman" w:hAnsi="Times New Roman" w:cs="Times New Roman"/>
+          <w:rFonts w:ascii="Times New Roman" w:hAnsi="Times New Roman"/>
           <w:b/>
           <w:sz w:val="20"/>
         </w:rPr>
@@ -1222,84 +1147,84 @@
         <w:ind w:left="1440"/>
         <w:jc w:val="both"/>
         <w:rPr>
-          <w:rFonts w:ascii="Times New Roman" w:hAnsi="Times New Roman" w:cs="Times New Roman"/>
-          <w:b/>
-          <w:sz w:val="20"/>
-        </w:rPr>
-      </w:pPr>
-      <w:r>
-        <w:rPr>
-          <w:rFonts w:ascii="Times New Roman" w:hAnsi="Times New Roman" w:cs="Times New Roman"/>
+          <w:rFonts w:ascii="Times New Roman" w:hAnsi="Times New Roman"/>
+          <w:b/>
+          <w:sz w:val="20"/>
+        </w:rPr>
+      </w:pPr>
+      <w:r>
+        <w:rPr>
+          <w:rFonts w:ascii="Times New Roman" w:hAnsi="Times New Roman"/>
           <w:sz w:val="20"/>
         </w:rPr>
         <w:t>Bab ini membahas mengenai teori – teori yang</w:t>
       </w:r>
       <w:r>
         <w:rPr>
-          <w:rFonts w:ascii="Times New Roman" w:hAnsi="Times New Roman" w:cs="Times New Roman"/>
+          <w:rFonts w:ascii="Times New Roman" w:hAnsi="Times New Roman"/>
           <w:sz w:val="20"/>
         </w:rPr>
         <w:t xml:space="preserve"> </w:t>
       </w:r>
       <w:r>
         <w:rPr>
-          <w:rFonts w:ascii="Times New Roman" w:hAnsi="Times New Roman" w:cs="Times New Roman"/>
+          <w:rFonts w:ascii="Times New Roman" w:hAnsi="Times New Roman"/>
           <w:sz w:val="20"/>
         </w:rPr>
         <w:t>berkaitan dengan penyelesaian proyek akhir ini, yang</w:t>
       </w:r>
       <w:r>
         <w:rPr>
-          <w:rFonts w:ascii="Times New Roman" w:hAnsi="Times New Roman" w:cs="Times New Roman"/>
+          <w:rFonts w:ascii="Times New Roman" w:hAnsi="Times New Roman"/>
           <w:sz w:val="20"/>
         </w:rPr>
         <w:t xml:space="preserve"> </w:t>
       </w:r>
       <w:r>
         <w:rPr>
-          <w:rFonts w:ascii="Times New Roman" w:hAnsi="Times New Roman" w:cs="Times New Roman"/>
+          <w:rFonts w:ascii="Times New Roman" w:hAnsi="Times New Roman"/>
           <w:sz w:val="20"/>
         </w:rPr>
         <w:t>didapatkan dari berbagai macam buku serta sumber</w:t>
       </w:r>
       <w:r>
         <w:rPr>
-          <w:rFonts w:ascii="Times New Roman" w:hAnsi="Times New Roman" w:cs="Times New Roman"/>
+          <w:rFonts w:ascii="Times New Roman" w:hAnsi="Times New Roman"/>
           <w:sz w:val="20"/>
         </w:rPr>
         <w:t>-</w:t>
       </w:r>
       <w:r>
         <w:rPr>
-          <w:rFonts w:ascii="Times New Roman" w:hAnsi="Times New Roman" w:cs="Times New Roman"/>
+          <w:rFonts w:ascii="Times New Roman" w:hAnsi="Times New Roman"/>
           <w:sz w:val="20"/>
         </w:rPr>
         <w:t>sumber</w:t>
       </w:r>
       <w:r>
         <w:rPr>
-          <w:rFonts w:ascii="Times New Roman" w:hAnsi="Times New Roman" w:cs="Times New Roman"/>
+          <w:rFonts w:ascii="Times New Roman" w:hAnsi="Times New Roman"/>
           <w:sz w:val="20"/>
         </w:rPr>
         <w:t xml:space="preserve"> </w:t>
       </w:r>
       <w:r>
         <w:rPr>
-          <w:rFonts w:ascii="Times New Roman" w:hAnsi="Times New Roman" w:cs="Times New Roman"/>
+          <w:rFonts w:ascii="Times New Roman" w:hAnsi="Times New Roman"/>
           <w:sz w:val="20"/>
         </w:rPr>
         <w:t>terkait lainnya yang berhubungan dengan</w:t>
       </w:r>
       <w:r>
         <w:rPr>
-          <w:rFonts w:ascii="Times New Roman" w:hAnsi="Times New Roman" w:cs="Times New Roman"/>
+          <w:rFonts w:ascii="Times New Roman" w:hAnsi="Times New Roman"/>
           <w:sz w:val="20"/>
         </w:rPr>
         <w:t xml:space="preserve"> </w:t>
       </w:r>
       <w:r>
         <w:rPr>
-          <w:rFonts w:ascii="Times New Roman" w:hAnsi="Times New Roman" w:cs="Times New Roman"/>
+          <w:rFonts w:ascii="Times New Roman" w:hAnsi="Times New Roman"/>
           <w:sz w:val="20"/>
         </w:rPr>
         <w:t>pembuatan Proyek Akhir ini.</w:t>
@@ -1312,14 +1237,14 @@
         <w:ind w:left="360"/>
         <w:jc w:val="both"/>
         <w:rPr>
-          <w:rFonts w:ascii="Times New Roman" w:hAnsi="Times New Roman" w:cs="Times New Roman"/>
-          <w:b/>
-          <w:sz w:val="20"/>
-        </w:rPr>
-      </w:pPr>
-      <w:r>
-        <w:rPr>
-          <w:rFonts w:ascii="Times New Roman" w:hAnsi="Times New Roman" w:cs="Times New Roman"/>
+          <w:rFonts w:ascii="Times New Roman" w:hAnsi="Times New Roman"/>
+          <w:b/>
+          <w:sz w:val="20"/>
+        </w:rPr>
+      </w:pPr>
+      <w:r>
+        <w:rPr>
+          <w:rFonts w:ascii="Times New Roman" w:hAnsi="Times New Roman"/>
           <w:b/>
           <w:sz w:val="20"/>
         </w:rPr>
@@ -1327,7 +1252,7 @@
       </w:r>
       <w:r>
         <w:rPr>
-          <w:rFonts w:ascii="Times New Roman" w:hAnsi="Times New Roman" w:cs="Times New Roman"/>
+          <w:rFonts w:ascii="Times New Roman" w:hAnsi="Times New Roman"/>
           <w:b/>
           <w:sz w:val="20"/>
         </w:rPr>
@@ -1335,7 +1260,7 @@
       </w:r>
       <w:r>
         <w:rPr>
-          <w:rFonts w:ascii="Times New Roman" w:hAnsi="Times New Roman" w:cs="Times New Roman"/>
+          <w:rFonts w:ascii="Times New Roman" w:hAnsi="Times New Roman"/>
           <w:b/>
           <w:sz w:val="20"/>
         </w:rPr>
@@ -1349,41 +1274,41 @@
         <w:ind w:left="1440"/>
         <w:jc w:val="both"/>
         <w:rPr>
-          <w:rFonts w:ascii="Times New Roman" w:hAnsi="Times New Roman" w:cs="Times New Roman"/>
-          <w:sz w:val="20"/>
-        </w:rPr>
-      </w:pPr>
-      <w:r>
-        <w:rPr>
-          <w:rFonts w:ascii="Times New Roman" w:hAnsi="Times New Roman" w:cs="Times New Roman"/>
+          <w:rFonts w:ascii="Times New Roman" w:hAnsi="Times New Roman"/>
+          <w:sz w:val="20"/>
+        </w:rPr>
+      </w:pPr>
+      <w:r>
+        <w:rPr>
+          <w:rFonts w:ascii="Times New Roman" w:hAnsi="Times New Roman"/>
           <w:sz w:val="20"/>
         </w:rPr>
         <w:t>Bab ini membahas mengenai perancangan sistem,</w:t>
       </w:r>
       <w:r>
         <w:rPr>
-          <w:rFonts w:ascii="Times New Roman" w:hAnsi="Times New Roman" w:cs="Times New Roman"/>
+          <w:rFonts w:ascii="Times New Roman" w:hAnsi="Times New Roman"/>
           <w:sz w:val="20"/>
         </w:rPr>
         <w:t xml:space="preserve"> </w:t>
       </w:r>
       <w:r>
         <w:rPr>
-          <w:rFonts w:ascii="Times New Roman" w:hAnsi="Times New Roman" w:cs="Times New Roman"/>
+          <w:rFonts w:ascii="Times New Roman" w:hAnsi="Times New Roman"/>
           <w:sz w:val="20"/>
         </w:rPr>
         <w:t>meliputi perancangan diagram alur sistem,</w:t>
       </w:r>
       <w:r>
         <w:rPr>
-          <w:rFonts w:ascii="Times New Roman" w:hAnsi="Times New Roman" w:cs="Times New Roman"/>
+          <w:rFonts w:ascii="Times New Roman" w:hAnsi="Times New Roman"/>
           <w:sz w:val="20"/>
         </w:rPr>
         <w:t xml:space="preserve"> </w:t>
       </w:r>
       <w:r>
         <w:rPr>
-          <w:rFonts w:ascii="Times New Roman" w:hAnsi="Times New Roman" w:cs="Times New Roman"/>
+          <w:rFonts w:ascii="Times New Roman" w:hAnsi="Times New Roman"/>
           <w:sz w:val="20"/>
         </w:rPr>
         <w:t>perancangan proses dan perancangan user interface.</w:t>
@@ -1396,14 +1321,14 @@
         <w:ind w:left="360"/>
         <w:jc w:val="both"/>
         <w:rPr>
-          <w:rFonts w:ascii="Times New Roman" w:hAnsi="Times New Roman" w:cs="Times New Roman"/>
-          <w:b/>
-          <w:sz w:val="20"/>
-        </w:rPr>
-      </w:pPr>
-      <w:r>
-        <w:rPr>
-          <w:rFonts w:ascii="Times New Roman" w:hAnsi="Times New Roman" w:cs="Times New Roman"/>
+          <w:rFonts w:ascii="Times New Roman" w:hAnsi="Times New Roman"/>
+          <w:b/>
+          <w:sz w:val="20"/>
+        </w:rPr>
+      </w:pPr>
+      <w:r>
+        <w:rPr>
+          <w:rFonts w:ascii="Times New Roman" w:hAnsi="Times New Roman"/>
           <w:b/>
           <w:sz w:val="20"/>
         </w:rPr>
@@ -1411,7 +1336,7 @@
       </w:r>
       <w:r>
         <w:rPr>
-          <w:rFonts w:ascii="Times New Roman" w:hAnsi="Times New Roman" w:cs="Times New Roman"/>
+          <w:rFonts w:ascii="Times New Roman" w:hAnsi="Times New Roman"/>
           <w:b/>
           <w:sz w:val="20"/>
         </w:rPr>
@@ -1419,7 +1344,7 @@
       </w:r>
       <w:r>
         <w:rPr>
-          <w:rFonts w:ascii="Times New Roman" w:hAnsi="Times New Roman" w:cs="Times New Roman"/>
+          <w:rFonts w:ascii="Times New Roman" w:hAnsi="Times New Roman"/>
           <w:b/>
           <w:sz w:val="20"/>
         </w:rPr>
@@ -1433,55 +1358,55 @@
         <w:ind w:left="1440"/>
         <w:jc w:val="both"/>
         <w:rPr>
-          <w:rFonts w:ascii="Times New Roman" w:hAnsi="Times New Roman" w:cs="Times New Roman"/>
-          <w:sz w:val="20"/>
-        </w:rPr>
-      </w:pPr>
-      <w:r>
-        <w:rPr>
-          <w:rFonts w:ascii="Times New Roman" w:hAnsi="Times New Roman" w:cs="Times New Roman"/>
+          <w:rFonts w:ascii="Times New Roman" w:hAnsi="Times New Roman"/>
+          <w:sz w:val="20"/>
+        </w:rPr>
+      </w:pPr>
+      <w:r>
+        <w:rPr>
+          <w:rFonts w:ascii="Times New Roman" w:hAnsi="Times New Roman"/>
           <w:sz w:val="20"/>
         </w:rPr>
         <w:t>Bab ini membahas seluruh hasil dan analisa dalam</w:t>
       </w:r>
       <w:r>
         <w:rPr>
-          <w:rFonts w:ascii="Times New Roman" w:hAnsi="Times New Roman" w:cs="Times New Roman"/>
+          <w:rFonts w:ascii="Times New Roman" w:hAnsi="Times New Roman"/>
           <w:sz w:val="20"/>
         </w:rPr>
         <w:t xml:space="preserve"> </w:t>
       </w:r>
       <w:r>
         <w:rPr>
-          <w:rFonts w:ascii="Times New Roman" w:hAnsi="Times New Roman" w:cs="Times New Roman"/>
+          <w:rFonts w:ascii="Times New Roman" w:hAnsi="Times New Roman"/>
           <w:sz w:val="20"/>
         </w:rPr>
         <w:t>pembuatan proyek akhir ini dan bagaimana proses</w:t>
       </w:r>
       <w:r>
         <w:rPr>
-          <w:rFonts w:ascii="Times New Roman" w:hAnsi="Times New Roman" w:cs="Times New Roman"/>
+          <w:rFonts w:ascii="Times New Roman" w:hAnsi="Times New Roman"/>
           <w:sz w:val="20"/>
         </w:rPr>
         <w:t xml:space="preserve"> </w:t>
       </w:r>
       <w:r>
         <w:rPr>
-          <w:rFonts w:ascii="Times New Roman" w:hAnsi="Times New Roman" w:cs="Times New Roman"/>
+          <w:rFonts w:ascii="Times New Roman" w:hAnsi="Times New Roman"/>
           <w:sz w:val="20"/>
         </w:rPr>
         <w:t>analisa tersebut hingga dapat ditampilkan kedalam</w:t>
       </w:r>
       <w:r>
         <w:rPr>
-          <w:rFonts w:ascii="Times New Roman" w:hAnsi="Times New Roman" w:cs="Times New Roman"/>
+          <w:rFonts w:ascii="Times New Roman" w:hAnsi="Times New Roman"/>
           <w:sz w:val="20"/>
         </w:rPr>
         <w:t xml:space="preserve"> </w:t>
       </w:r>
       <w:r>
         <w:rPr>
-          <w:rFonts w:ascii="Times New Roman" w:hAnsi="Times New Roman" w:cs="Times New Roman"/>
+          <w:rFonts w:ascii="Times New Roman" w:hAnsi="Times New Roman"/>
           <w:sz w:val="20"/>
         </w:rPr>
         <w:t>perangkat mobile.</w:t>
@@ -1494,14 +1419,14 @@
         <w:ind w:left="360"/>
         <w:jc w:val="both"/>
         <w:rPr>
-          <w:rFonts w:ascii="Times New Roman" w:hAnsi="Times New Roman" w:cs="Times New Roman"/>
-          <w:b/>
-          <w:sz w:val="20"/>
-        </w:rPr>
-      </w:pPr>
-      <w:r>
-        <w:rPr>
-          <w:rFonts w:ascii="Times New Roman" w:hAnsi="Times New Roman" w:cs="Times New Roman"/>
+          <w:rFonts w:ascii="Times New Roman" w:hAnsi="Times New Roman"/>
+          <w:b/>
+          <w:sz w:val="20"/>
+        </w:rPr>
+      </w:pPr>
+      <w:r>
+        <w:rPr>
+          <w:rFonts w:ascii="Times New Roman" w:hAnsi="Times New Roman"/>
           <w:b/>
           <w:sz w:val="20"/>
         </w:rPr>
@@ -1509,7 +1434,7 @@
       </w:r>
       <w:r>
         <w:rPr>
-          <w:rFonts w:ascii="Times New Roman" w:hAnsi="Times New Roman" w:cs="Times New Roman"/>
+          <w:rFonts w:ascii="Times New Roman" w:hAnsi="Times New Roman"/>
           <w:b/>
           <w:sz w:val="20"/>
         </w:rPr>
@@ -1517,7 +1442,7 @@
       </w:r>
       <w:r>
         <w:rPr>
-          <w:rFonts w:ascii="Times New Roman" w:hAnsi="Times New Roman" w:cs="Times New Roman"/>
+          <w:rFonts w:ascii="Times New Roman" w:hAnsi="Times New Roman"/>
           <w:b/>
           <w:sz w:val="20"/>
         </w:rPr>
@@ -1531,42 +1456,42 @@
         <w:ind w:left="1440"/>
         <w:jc w:val="both"/>
         <w:rPr>
-          <w:rFonts w:ascii="Times New Roman" w:hAnsi="Times New Roman" w:cs="Times New Roman"/>
-          <w:b/>
-          <w:sz w:val="20"/>
-        </w:rPr>
-      </w:pPr>
-      <w:r>
-        <w:rPr>
-          <w:rFonts w:ascii="Times New Roman" w:hAnsi="Times New Roman" w:cs="Times New Roman"/>
+          <w:rFonts w:ascii="Times New Roman" w:hAnsi="Times New Roman"/>
+          <w:b/>
+          <w:sz w:val="20"/>
+        </w:rPr>
+      </w:pPr>
+      <w:r>
+        <w:rPr>
+          <w:rFonts w:ascii="Times New Roman" w:hAnsi="Times New Roman"/>
           <w:sz w:val="20"/>
         </w:rPr>
         <w:t>Bab ini berisi kesimpulan dari hasil uji coba perangkat</w:t>
       </w:r>
       <w:r>
         <w:rPr>
-          <w:rFonts w:ascii="Times New Roman" w:hAnsi="Times New Roman" w:cs="Times New Roman"/>
+          <w:rFonts w:ascii="Times New Roman" w:hAnsi="Times New Roman"/>
           <w:sz w:val="20"/>
         </w:rPr>
         <w:t xml:space="preserve"> </w:t>
       </w:r>
       <w:r>
         <w:rPr>
-          <w:rFonts w:ascii="Times New Roman" w:hAnsi="Times New Roman" w:cs="Times New Roman"/>
+          <w:rFonts w:ascii="Times New Roman" w:hAnsi="Times New Roman"/>
           <w:sz w:val="20"/>
         </w:rPr>
         <w:t>lunak dan saran untuk pengembangan, perbaikan serta</w:t>
       </w:r>
       <w:r>
         <w:rPr>
-          <w:rFonts w:ascii="Times New Roman" w:hAnsi="Times New Roman" w:cs="Times New Roman"/>
+          <w:rFonts w:ascii="Times New Roman" w:hAnsi="Times New Roman"/>
           <w:sz w:val="20"/>
         </w:rPr>
         <w:t xml:space="preserve"> </w:t>
       </w:r>
       <w:r>
         <w:rPr>
-          <w:rFonts w:ascii="Times New Roman" w:hAnsi="Times New Roman" w:cs="Times New Roman"/>
+          <w:rFonts w:ascii="Times New Roman" w:hAnsi="Times New Roman"/>
           <w:sz w:val="20"/>
         </w:rPr>
         <w:t>penyempurnaan terhadap aplikasi yang telah dibuat.</w:t>
@@ -1579,14 +1504,14 @@
         <w:ind w:left="360"/>
         <w:jc w:val="both"/>
         <w:rPr>
-          <w:rFonts w:ascii="Times New Roman" w:hAnsi="Times New Roman" w:cs="Times New Roman"/>
-          <w:b/>
-          <w:sz w:val="20"/>
-        </w:rPr>
-      </w:pPr>
-      <w:r>
-        <w:rPr>
-          <w:rFonts w:ascii="Times New Roman" w:hAnsi="Times New Roman" w:cs="Times New Roman"/>
+          <w:rFonts w:ascii="Times New Roman" w:hAnsi="Times New Roman"/>
+          <w:b/>
+          <w:sz w:val="20"/>
+        </w:rPr>
+      </w:pPr>
+      <w:r>
+        <w:rPr>
+          <w:rFonts w:ascii="Times New Roman" w:hAnsi="Times New Roman"/>
           <w:b/>
           <w:sz w:val="20"/>
         </w:rPr>
@@ -1600,13 +1525,13 @@
         <w:ind w:left="1440"/>
         <w:jc w:val="both"/>
         <w:rPr>
-          <w:rFonts w:ascii="Times New Roman" w:hAnsi="Times New Roman" w:cs="Times New Roman"/>
-          <w:sz w:val="20"/>
-        </w:rPr>
-      </w:pPr>
-      <w:r>
-        <w:rPr>
-          <w:rFonts w:ascii="Times New Roman" w:hAnsi="Times New Roman" w:cs="Times New Roman"/>
+          <w:rFonts w:ascii="Times New Roman" w:hAnsi="Times New Roman"/>
+          <w:sz w:val="20"/>
+        </w:rPr>
+      </w:pPr>
+      <w:r>
+        <w:rPr>
+          <w:rFonts w:ascii="Times New Roman" w:hAnsi="Times New Roman"/>
           <w:sz w:val="20"/>
         </w:rPr>
         <w:t>Berisi tentang referensi-referensi yang telah digunakan</w:t>
@@ -1619,13 +1544,13 @@
         <w:ind w:left="1440"/>
         <w:jc w:val="both"/>
         <w:rPr>
-          <w:rFonts w:ascii="Times New Roman" w:hAnsi="Times New Roman" w:cs="Times New Roman"/>
-          <w:sz w:val="20"/>
-        </w:rPr>
-      </w:pPr>
-      <w:r>
-        <w:rPr>
-          <w:rFonts w:ascii="Times New Roman" w:hAnsi="Times New Roman" w:cs="Times New Roman"/>
+          <w:rFonts w:ascii="Times New Roman" w:hAnsi="Times New Roman"/>
+          <w:sz w:val="20"/>
+        </w:rPr>
+      </w:pPr>
+      <w:r>
+        <w:rPr>
+          <w:rFonts w:ascii="Times New Roman" w:hAnsi="Times New Roman"/>
           <w:sz w:val="20"/>
         </w:rPr>
         <w:t>sebagai landasan selama pembuatan Proyek Akhir ini.</w:t>
@@ -1636,127 +1561,127 @@
         <w:spacing w:after="0" w:line="360" w:lineRule="auto"/>
         <w:jc w:val="both"/>
         <w:rPr>
-          <w:rFonts w:ascii="Times New Roman" w:hAnsi="Times New Roman" w:cs="Times New Roman"/>
-          <w:sz w:val="20"/>
-        </w:rPr>
-      </w:pPr>
-    </w:p>
-    <w:p>
-      <w:pPr>
-        <w:spacing w:after="0" w:line="360" w:lineRule="auto"/>
-        <w:jc w:val="both"/>
-        <w:rPr>
-          <w:rFonts w:ascii="Times New Roman" w:hAnsi="Times New Roman" w:cs="Times New Roman"/>
-          <w:sz w:val="20"/>
-        </w:rPr>
-      </w:pPr>
-    </w:p>
-    <w:p>
-      <w:pPr>
-        <w:spacing w:after="0" w:line="360" w:lineRule="auto"/>
-        <w:jc w:val="both"/>
-        <w:rPr>
-          <w:rFonts w:ascii="Times New Roman" w:hAnsi="Times New Roman" w:cs="Times New Roman"/>
-          <w:sz w:val="20"/>
-        </w:rPr>
-      </w:pPr>
-    </w:p>
-    <w:p>
-      <w:pPr>
-        <w:spacing w:after="0" w:line="360" w:lineRule="auto"/>
-        <w:jc w:val="both"/>
-        <w:rPr>
-          <w:rFonts w:ascii="Times New Roman" w:hAnsi="Times New Roman" w:cs="Times New Roman"/>
-          <w:sz w:val="20"/>
-        </w:rPr>
-      </w:pPr>
-    </w:p>
-    <w:p>
-      <w:pPr>
-        <w:spacing w:after="0" w:line="360" w:lineRule="auto"/>
-        <w:jc w:val="both"/>
-        <w:rPr>
-          <w:rFonts w:ascii="Times New Roman" w:hAnsi="Times New Roman" w:cs="Times New Roman"/>
-          <w:sz w:val="20"/>
-        </w:rPr>
-      </w:pPr>
-    </w:p>
-    <w:p>
-      <w:pPr>
-        <w:spacing w:after="0" w:line="360" w:lineRule="auto"/>
-        <w:jc w:val="both"/>
-        <w:rPr>
-          <w:rFonts w:ascii="Times New Roman" w:hAnsi="Times New Roman" w:cs="Times New Roman"/>
-          <w:sz w:val="20"/>
-        </w:rPr>
-      </w:pPr>
-    </w:p>
-    <w:p>
-      <w:pPr>
-        <w:spacing w:after="0" w:line="360" w:lineRule="auto"/>
-        <w:jc w:val="both"/>
-        <w:rPr>
-          <w:rFonts w:ascii="Times New Roman" w:hAnsi="Times New Roman" w:cs="Times New Roman"/>
-          <w:sz w:val="20"/>
-        </w:rPr>
-      </w:pPr>
-    </w:p>
-    <w:p>
-      <w:pPr>
-        <w:spacing w:after="0" w:line="360" w:lineRule="auto"/>
-        <w:jc w:val="both"/>
-        <w:rPr>
-          <w:rFonts w:ascii="Times New Roman" w:hAnsi="Times New Roman" w:cs="Times New Roman"/>
-          <w:sz w:val="20"/>
-        </w:rPr>
-      </w:pPr>
-    </w:p>
-    <w:p>
-      <w:pPr>
-        <w:spacing w:after="0" w:line="360" w:lineRule="auto"/>
-        <w:jc w:val="both"/>
-        <w:rPr>
-          <w:rFonts w:ascii="Times New Roman" w:hAnsi="Times New Roman" w:cs="Times New Roman"/>
-          <w:sz w:val="20"/>
-        </w:rPr>
-      </w:pPr>
-    </w:p>
-    <w:p>
-      <w:pPr>
-        <w:spacing w:after="0" w:line="360" w:lineRule="auto"/>
-        <w:jc w:val="both"/>
-        <w:rPr>
-          <w:rFonts w:ascii="Times New Roman" w:hAnsi="Times New Roman" w:cs="Times New Roman"/>
-          <w:sz w:val="20"/>
-        </w:rPr>
-      </w:pPr>
-    </w:p>
-    <w:p>
-      <w:pPr>
-        <w:spacing w:after="0" w:line="360" w:lineRule="auto"/>
-        <w:jc w:val="both"/>
-        <w:rPr>
-          <w:rFonts w:ascii="Times New Roman" w:hAnsi="Times New Roman" w:cs="Times New Roman"/>
-          <w:sz w:val="20"/>
-        </w:rPr>
-      </w:pPr>
-    </w:p>
-    <w:p>
-      <w:pPr>
-        <w:spacing w:after="0" w:line="360" w:lineRule="auto"/>
-        <w:jc w:val="both"/>
-        <w:rPr>
-          <w:rFonts w:ascii="Times New Roman" w:hAnsi="Times New Roman" w:cs="Times New Roman"/>
-          <w:sz w:val="20"/>
-        </w:rPr>
-      </w:pPr>
-    </w:p>
-    <w:p>
-      <w:pPr>
-        <w:spacing w:after="0" w:line="360" w:lineRule="auto"/>
-        <w:jc w:val="both"/>
-        <w:rPr>
-          <w:rFonts w:ascii="Times New Roman" w:hAnsi="Times New Roman" w:cs="Times New Roman"/>
+          <w:rFonts w:ascii="Times New Roman" w:hAnsi="Times New Roman"/>
+          <w:sz w:val="20"/>
+        </w:rPr>
+      </w:pPr>
+    </w:p>
+    <w:p>
+      <w:pPr>
+        <w:spacing w:after="0" w:line="360" w:lineRule="auto"/>
+        <w:jc w:val="both"/>
+        <w:rPr>
+          <w:rFonts w:ascii="Times New Roman" w:hAnsi="Times New Roman"/>
+          <w:sz w:val="20"/>
+        </w:rPr>
+      </w:pPr>
+    </w:p>
+    <w:p>
+      <w:pPr>
+        <w:spacing w:after="0" w:line="360" w:lineRule="auto"/>
+        <w:jc w:val="both"/>
+        <w:rPr>
+          <w:rFonts w:ascii="Times New Roman" w:hAnsi="Times New Roman"/>
+          <w:sz w:val="20"/>
+        </w:rPr>
+      </w:pPr>
+    </w:p>
+    <w:p>
+      <w:pPr>
+        <w:spacing w:after="0" w:line="360" w:lineRule="auto"/>
+        <w:jc w:val="both"/>
+        <w:rPr>
+          <w:rFonts w:ascii="Times New Roman" w:hAnsi="Times New Roman"/>
+          <w:sz w:val="20"/>
+        </w:rPr>
+      </w:pPr>
+    </w:p>
+    <w:p>
+      <w:pPr>
+        <w:spacing w:after="0" w:line="360" w:lineRule="auto"/>
+        <w:jc w:val="both"/>
+        <w:rPr>
+          <w:rFonts w:ascii="Times New Roman" w:hAnsi="Times New Roman"/>
+          <w:sz w:val="20"/>
+        </w:rPr>
+      </w:pPr>
+    </w:p>
+    <w:p>
+      <w:pPr>
+        <w:spacing w:after="0" w:line="360" w:lineRule="auto"/>
+        <w:jc w:val="both"/>
+        <w:rPr>
+          <w:rFonts w:ascii="Times New Roman" w:hAnsi="Times New Roman"/>
+          <w:sz w:val="20"/>
+        </w:rPr>
+      </w:pPr>
+    </w:p>
+    <w:p>
+      <w:pPr>
+        <w:spacing w:after="0" w:line="360" w:lineRule="auto"/>
+        <w:jc w:val="both"/>
+        <w:rPr>
+          <w:rFonts w:ascii="Times New Roman" w:hAnsi="Times New Roman"/>
+          <w:sz w:val="20"/>
+        </w:rPr>
+      </w:pPr>
+    </w:p>
+    <w:p>
+      <w:pPr>
+        <w:spacing w:after="0" w:line="360" w:lineRule="auto"/>
+        <w:jc w:val="both"/>
+        <w:rPr>
+          <w:rFonts w:ascii="Times New Roman" w:hAnsi="Times New Roman"/>
+          <w:sz w:val="20"/>
+        </w:rPr>
+      </w:pPr>
+    </w:p>
+    <w:p>
+      <w:pPr>
+        <w:spacing w:after="0" w:line="360" w:lineRule="auto"/>
+        <w:jc w:val="both"/>
+        <w:rPr>
+          <w:rFonts w:ascii="Times New Roman" w:hAnsi="Times New Roman"/>
+          <w:sz w:val="20"/>
+        </w:rPr>
+      </w:pPr>
+    </w:p>
+    <w:p>
+      <w:pPr>
+        <w:spacing w:after="0" w:line="360" w:lineRule="auto"/>
+        <w:jc w:val="both"/>
+        <w:rPr>
+          <w:rFonts w:ascii="Times New Roman" w:hAnsi="Times New Roman"/>
+          <w:sz w:val="20"/>
+        </w:rPr>
+      </w:pPr>
+    </w:p>
+    <w:p>
+      <w:pPr>
+        <w:spacing w:after="0" w:line="360" w:lineRule="auto"/>
+        <w:jc w:val="both"/>
+        <w:rPr>
+          <w:rFonts w:ascii="Times New Roman" w:hAnsi="Times New Roman"/>
+          <w:sz w:val="20"/>
+        </w:rPr>
+      </w:pPr>
+    </w:p>
+    <w:p>
+      <w:pPr>
+        <w:spacing w:after="0" w:line="360" w:lineRule="auto"/>
+        <w:jc w:val="both"/>
+        <w:rPr>
+          <w:rFonts w:ascii="Times New Roman" w:hAnsi="Times New Roman"/>
+          <w:sz w:val="20"/>
+        </w:rPr>
+      </w:pPr>
+    </w:p>
+    <w:p>
+      <w:pPr>
+        <w:spacing w:after="0" w:line="360" w:lineRule="auto"/>
+        <w:jc w:val="both"/>
+        <w:rPr>
+          <w:rFonts w:ascii="Times New Roman" w:hAnsi="Times New Roman"/>
           <w:sz w:val="20"/>
         </w:rPr>
       </w:pPr>
@@ -1766,15 +1691,15 @@
         <w:spacing w:after="0"/>
         <w:jc w:val="center"/>
         <w:rPr>
-          <w:rFonts w:ascii="Times New Roman" w:hAnsi="Times New Roman" w:cs="Times New Roman"/>
-          <w:b/>
-          <w:sz w:val="20"/>
-          <w:szCs w:val="20"/>
-        </w:rPr>
-      </w:pPr>
-      <w:r>
-        <w:rPr>
-          <w:rFonts w:ascii="Times New Roman" w:hAnsi="Times New Roman" w:cs="Times New Roman"/>
+          <w:rFonts w:ascii="Times New Roman" w:hAnsi="Times New Roman"/>
+          <w:b/>
+          <w:sz w:val="20"/>
+          <w:szCs w:val="20"/>
+        </w:rPr>
+      </w:pPr>
+      <w:r>
+        <w:rPr>
+          <w:rFonts w:ascii="Times New Roman" w:hAnsi="Times New Roman"/>
           <w:b/>
           <w:sz w:val="20"/>
           <w:szCs w:val="20"/>
@@ -1789,7 +1714,7 @@
         <w:ind w:left="360"/>
         <w:jc w:val="both"/>
         <w:rPr>
-          <w:rFonts w:ascii="Times New Roman" w:hAnsi="Times New Roman" w:cs="Times New Roman"/>
+          <w:rFonts w:ascii="Times New Roman" w:hAnsi="Times New Roman"/>
           <w:b/>
           <w:sz w:val="20"/>
           <w:szCs w:val="20"/>
@@ -1803,7 +1728,31 @@
         <w:ind w:left="360"/>
         <w:jc w:val="both"/>
         <w:rPr>
-          <w:rFonts w:ascii="Times New Roman" w:hAnsi="Times New Roman" w:cs="Times New Roman"/>
+          <w:rFonts w:ascii="Times New Roman" w:hAnsi="Times New Roman"/>
+          <w:b/>
+          <w:sz w:val="20"/>
+          <w:szCs w:val="20"/>
+        </w:rPr>
+        <w:sectPr>
+          <w:headerReference w:type="even" r:id="rId10"/>
+          <w:headerReference w:type="default" r:id="rId11"/>
+          <w:footerReference w:type="even" r:id="rId12"/>
+          <w:footerReference w:type="default" r:id="rId13"/>
+          <w:pgSz w:w="8391" w:h="11907" w:code="11"/>
+          <w:pgMar w:top="1138" w:right="1138" w:bottom="1411" w:left="1411" w:header="864" w:footer="720" w:gutter="0"/>
+          <w:cols w:space="720"/>
+          <w:docGrid w:linePitch="360"/>
+        </w:sectPr>
+      </w:pPr>
+    </w:p>
+    <w:p>
+      <w:pPr>
+        <w:pStyle w:val="ListParagraph"/>
+        <w:spacing w:after="0"/>
+        <w:ind w:left="360"/>
+        <w:jc w:val="both"/>
+        <w:rPr>
+          <w:rFonts w:ascii="Times New Roman" w:hAnsi="Times New Roman"/>
           <w:b/>
           <w:sz w:val="20"/>
           <w:szCs w:val="20"/>
@@ -1811,10 +1760,10 @@
       </w:pPr>
     </w:p>
     <w:sectPr>
-      <w:headerReference w:type="even" r:id="rId10"/>
-      <w:headerReference w:type="default" r:id="rId11"/>
-      <w:footerReference w:type="even" r:id="rId12"/>
-      <w:footerReference w:type="default" r:id="rId13"/>
+      <w:headerReference w:type="even" r:id="rId14"/>
+      <w:headerReference w:type="default" r:id="rId15"/>
+      <w:footerReference w:type="even" r:id="rId16"/>
+      <w:footerReference w:type="default" r:id="rId17"/>
       <w:pgSz w:w="8391" w:h="11907" w:code="11"/>
       <w:pgMar w:top="1138" w:right="1138" w:bottom="1411" w:left="1411" w:header="864" w:footer="720" w:gutter="0"/>
       <w:cols w:space="720"/>
@@ -1851,213 +1800,381 @@
 
 <file path=word/footer1.xml><?xml version="1.0" encoding="utf-8"?>
 <w:ftr xmlns:ve="http://schemas.openxmlformats.org/markup-compatibility/2006" xmlns:o="urn:schemas-microsoft-com:office:office" xmlns:r="http://schemas.openxmlformats.org/officeDocument/2006/relationships" xmlns:m="http://schemas.openxmlformats.org/officeDocument/2006/math" xmlns:v="urn:schemas-microsoft-com:vml" xmlns:wp="http://schemas.openxmlformats.org/drawingml/2006/wordprocessingDrawing" xmlns:w10="urn:schemas-microsoft-com:office:word" xmlns:w="http://schemas.openxmlformats.org/wordprocessingml/2006/main" xmlns:wne="http://schemas.microsoft.com/office/word/2006/wordml">
-  <w:sdt>
-    <w:sdtPr>
-      <w:id w:val="20101995"/>
-      <w:docPartObj>
-        <w:docPartGallery w:val="Page Numbers (Bottom of Page)"/>
-        <w:docPartUnique/>
-      </w:docPartObj>
-    </w:sdtPr>
-    <w:sdtContent>
-      <w:p>
-        <w:pPr>
-          <w:pStyle w:val="Footer"/>
-        </w:pPr>
-        <w:r>
-          <w:rPr>
-            <w:noProof/>
-            <w:lang w:eastAsia="zh-TW"/>
-          </w:rPr>
-          <w:pict>
-            <v:group id="_x0000_s4116" style="position:absolute;margin-left:0;margin-top:0;width:611.15pt;height:15pt;z-index:251662336;mso-width-percent:1000;mso-position-horizontal:center;mso-position-horizontal-relative:page;mso-position-vertical:center;mso-position-vertical-relative:bottom-margin-area;mso-width-percent:1000" coordorigin="-8,14978" coordsize="12255,300">
-              <v:shapetype id="_x0000_t202" coordsize="21600,21600" o:spt="202" path="m,l,21600r21600,l21600,xe">
-                <v:stroke joinstyle="miter"/>
-                <v:path gradientshapeok="t" o:connecttype="rect"/>
-              </v:shapetype>
-              <v:shape id="_x0000_s4117" type="#_x0000_t202" style="position:absolute;left:782;top:14990;width:659;height:288" filled="f" stroked="f">
-                <v:textbox style="mso-next-textbox:#_x0000_s4117" inset="0,0,0,0">
-                  <w:txbxContent>
-                    <w:p>
-                      <w:pPr>
-                        <w:jc w:val="center"/>
-                        <w:rPr>
-                          <w:rFonts w:ascii="Times New Roman" w:hAnsi="Times New Roman" w:cs="Times New Roman"/>
-                          <w:sz w:val="20"/>
-                          <w:szCs w:val="20"/>
-                        </w:rPr>
-                      </w:pPr>
-                      <w:r>
-                        <w:rPr>
-                          <w:rFonts w:ascii="Times New Roman" w:hAnsi="Times New Roman" w:cs="Times New Roman"/>
-                          <w:sz w:val="20"/>
-                          <w:szCs w:val="20"/>
-                        </w:rPr>
-                        <w:fldChar w:fldCharType="begin"/>
-                      </w:r>
-                      <w:r>
-                        <w:rPr>
-                          <w:rFonts w:ascii="Times New Roman" w:hAnsi="Times New Roman" w:cs="Times New Roman"/>
-                          <w:sz w:val="20"/>
-                          <w:szCs w:val="20"/>
-                        </w:rPr>
-                        <w:instrText xml:space="preserve"> PAGE    \* MERGEFORMAT </w:instrText>
-                      </w:r>
-                      <w:r>
-                        <w:rPr>
-                          <w:rFonts w:ascii="Times New Roman" w:hAnsi="Times New Roman" w:cs="Times New Roman"/>
-                          <w:sz w:val="20"/>
-                          <w:szCs w:val="20"/>
-                        </w:rPr>
-                        <w:fldChar w:fldCharType="separate"/>
-                      </w:r>
-                      <w:r>
-                        <w:rPr>
-                          <w:rFonts w:ascii="Times New Roman" w:hAnsi="Times New Roman" w:cs="Times New Roman"/>
-                          <w:noProof/>
-                          <w:color w:val="8C8C8C" w:themeColor="background1" w:themeShade="8C"/>
-                          <w:sz w:val="20"/>
-                          <w:szCs w:val="20"/>
-                        </w:rPr>
-                        <w:t>6</w:t>
-                      </w:r>
-                      <w:r>
-                        <w:rPr>
-                          <w:rFonts w:ascii="Times New Roman" w:hAnsi="Times New Roman" w:cs="Times New Roman"/>
-                          <w:sz w:val="20"/>
-                          <w:szCs w:val="20"/>
-                        </w:rPr>
-                        <w:fldChar w:fldCharType="end"/>
-                      </w:r>
-                    </w:p>
-                  </w:txbxContent>
-                </v:textbox>
-              </v:shape>
-              <v:group id="_x0000_s4118" style="position:absolute;left:-8;top:14978;width:12255;height:230" coordorigin="-8,14978" coordsize="12255,230">
-                <v:shapetype id="_x0000_t34" coordsize="21600,21600" o:spt="34" o:oned="t" adj="10800" path="m,l@0,0@0,21600,21600,21600e" filled="f">
-                  <v:stroke joinstyle="miter"/>
-                  <v:formulas>
-                    <v:f eqn="val #0"/>
-                  </v:formulas>
-                  <v:path arrowok="t" fillok="f" o:connecttype="none"/>
-                  <v:handles>
-                    <v:h position="#0,center"/>
-                  </v:handles>
-                  <o:lock v:ext="edit" shapetype="t"/>
-                </v:shapetype>
-                <v:shape id="_x0000_s4119" type="#_x0000_t34" style="position:absolute;left:-8;top:14978;width:1260;height:230;flip:y" o:connectortype="elbow" adj=",1024457,257" strokecolor="#a5a5a5 [2092]"/>
-                <v:shape id="_x0000_s4120" type="#_x0000_t34" style="position:absolute;left:1252;top:14978;width:10995;height:230;rotation:180" o:connectortype="elbow" adj="20904,-1024457,-24046" strokecolor="#a5a5a5 [2092]"/>
-              </v:group>
-              <w10:wrap anchorx="page" anchory="page"/>
-            </v:group>
-          </w:pict>
-        </w:r>
-      </w:p>
-    </w:sdtContent>
-  </w:sdt>
+  <w:p>
+    <w:pPr>
+      <w:pStyle w:val="Footer"/>
+    </w:pPr>
+    <w:r>
+      <w:rPr>
+        <w:noProof/>
+        <w:lang w:eastAsia="zh-TW"/>
+      </w:rPr>
+      <w:pict>
+        <v:group id="_x0000_s4182" style="position:absolute;margin-left:0;margin-top:0;width:611.15pt;height:15pt;z-index:8;mso-width-percent:1000;mso-position-horizontal-relative:page;mso-position-vertical-relative:page;mso-width-percent:1000" coordorigin="-8,14978" coordsize="12255,300">
+          <v:shapetype id="_x0000_t202" coordsize="21600,21600" o:spt="202" path="m,l,21600r21600,l21600,xe">
+            <v:stroke joinstyle="miter"/>
+            <v:path gradientshapeok="t" o:connecttype="rect"/>
+          </v:shapetype>
+          <v:shape id="_x0000_s4183" type="#_x0000_t202" style="position:absolute;left:782;top:14990;width:659;height:288" filled="f" stroked="f">
+            <v:textbox style="mso-next-textbox:#_x0000_s4183" inset="0,0,0,0">
+              <w:txbxContent>
+                <w:p>
+                  <w:pPr>
+                    <w:jc w:val="center"/>
+                    <w:rPr>
+                      <w:rFonts w:ascii="Times New Roman" w:hAnsi="Times New Roman"/>
+                      <w:sz w:val="20"/>
+                      <w:szCs w:val="20"/>
+                    </w:rPr>
+                  </w:pPr>
+                  <w:r>
+                    <w:rPr>
+                      <w:rFonts w:ascii="Times New Roman" w:hAnsi="Times New Roman"/>
+                      <w:sz w:val="20"/>
+                      <w:szCs w:val="20"/>
+                    </w:rPr>
+                    <w:fldChar w:fldCharType="begin"/>
+                  </w:r>
+                  <w:r>
+                    <w:rPr>
+                      <w:rFonts w:ascii="Times New Roman" w:hAnsi="Times New Roman"/>
+                      <w:sz w:val="20"/>
+                      <w:szCs w:val="20"/>
+                    </w:rPr>
+                    <w:instrText xml:space="preserve"> PAGE    \* MERGEFORMAT </w:instrText>
+                  </w:r>
+                  <w:r>
+                    <w:rPr>
+                      <w:rFonts w:ascii="Times New Roman" w:hAnsi="Times New Roman"/>
+                      <w:sz w:val="20"/>
+                      <w:szCs w:val="20"/>
+                    </w:rPr>
+                    <w:fldChar w:fldCharType="separate"/>
+                  </w:r>
+                  <w:r>
+                    <w:rPr>
+                      <w:rFonts w:ascii="Times New Roman" w:hAnsi="Times New Roman"/>
+                      <w:noProof/>
+                      <w:color w:val="8C8C8C"/>
+                      <w:sz w:val="20"/>
+                      <w:szCs w:val="20"/>
+                    </w:rPr>
+                    <w:t>6</w:t>
+                  </w:r>
+                  <w:r>
+                    <w:rPr>
+                      <w:rFonts w:ascii="Times New Roman" w:hAnsi="Times New Roman"/>
+                      <w:sz w:val="20"/>
+                      <w:szCs w:val="20"/>
+                    </w:rPr>
+                    <w:fldChar w:fldCharType="end"/>
+                  </w:r>
+                </w:p>
+              </w:txbxContent>
+            </v:textbox>
+          </v:shape>
+          <v:group id="_x0000_s4184" style="position:absolute;left:-8;top:14978;width:12255;height:230" coordorigin="-8,14978" coordsize="12255,230">
+            <v:shapetype id="_x0000_t34" coordsize="21600,21600" o:spt="34" o:oned="t" adj="10800" path="m,l@0,0@0,21600,21600,21600e" filled="f">
+              <v:stroke joinstyle="miter"/>
+              <v:formulas>
+                <v:f eqn="val #0"/>
+              </v:formulas>
+              <v:path arrowok="t" fillok="f" o:connecttype="none"/>
+              <v:handles>
+                <v:h position="#0,center"/>
+              </v:handles>
+              <o:lock v:ext="edit" shapetype="t"/>
+            </v:shapetype>
+            <v:shape id="_x0000_s4185" type="#_x0000_t34" style="position:absolute;left:-8;top:14978;width:1260;height:230;flip:y" o:connectortype="elbow" adj=",1024457,257" strokecolor="#a5a5a5"/>
+            <v:shape id="_x0000_s4186" type="#_x0000_t34" style="position:absolute;left:1252;top:14978;width:10995;height:230;rotation:180" o:connectortype="elbow" adj="20904,-1024457,-24046" strokecolor="#a5a5a5"/>
+          </v:group>
+          <w10:wrap anchorx="page" anchory="page"/>
+        </v:group>
+      </w:pict>
+    </w:r>
+  </w:p>
 </w:ftr>
 </file>
 
 <file path=word/footer2.xml><?xml version="1.0" encoding="utf-8"?>
 <w:ftr xmlns:ve="http://schemas.openxmlformats.org/markup-compatibility/2006" xmlns:o="urn:schemas-microsoft-com:office:office" xmlns:r="http://schemas.openxmlformats.org/officeDocument/2006/relationships" xmlns:m="http://schemas.openxmlformats.org/officeDocument/2006/math" xmlns:v="urn:schemas-microsoft-com:vml" xmlns:wp="http://schemas.openxmlformats.org/drawingml/2006/wordprocessingDrawing" xmlns:w10="urn:schemas-microsoft-com:office:word" xmlns:w="http://schemas.openxmlformats.org/wordprocessingml/2006/main" xmlns:wne="http://schemas.microsoft.com/office/word/2006/wordml">
-  <w:sdt>
-    <w:sdtPr>
-      <w:id w:val="20101993"/>
-      <w:docPartObj>
-        <w:docPartGallery w:val="Page Numbers (Bottom of Page)"/>
-        <w:docPartUnique/>
-      </w:docPartObj>
-    </w:sdtPr>
-    <w:sdtContent>
-      <w:p>
-        <w:pPr>
-          <w:pStyle w:val="Footer"/>
-        </w:pPr>
-        <w:r>
-          <w:rPr>
-            <w:noProof/>
-            <w:lang w:eastAsia="zh-TW"/>
-          </w:rPr>
-          <w:pict>
-            <v:group id="_x0000_s4111" style="position:absolute;margin-left:0;margin-top:0;width:611.15pt;height:15pt;z-index:251660288;mso-width-percent:1000;mso-position-horizontal:center;mso-position-horizontal-relative:page;mso-position-vertical:center;mso-position-vertical-relative:bottom-margin-area;mso-width-percent:1000" coordorigin=",14970" coordsize="12255,300">
-              <v:shapetype id="_x0000_t202" coordsize="21600,21600" o:spt="202" path="m,l,21600r21600,l21600,xe">
-                <v:stroke joinstyle="miter"/>
-                <v:path gradientshapeok="t" o:connecttype="rect"/>
-              </v:shapetype>
-              <v:shape id="_x0000_s4112" type="#_x0000_t202" style="position:absolute;left:10803;top:14982;width:659;height:288" filled="f" stroked="f">
-                <v:textbox style="mso-next-textbox:#_x0000_s4112" inset="0,0,0,0">
-                  <w:txbxContent>
-                    <w:p>
-                      <w:pPr>
-                        <w:jc w:val="center"/>
-                        <w:rPr>
-                          <w:rFonts w:ascii="Times New Roman" w:hAnsi="Times New Roman" w:cs="Times New Roman"/>
-                          <w:sz w:val="20"/>
-                        </w:rPr>
-                      </w:pPr>
-                      <w:r>
-                        <w:rPr>
-                          <w:rFonts w:ascii="Times New Roman" w:hAnsi="Times New Roman" w:cs="Times New Roman"/>
-                          <w:sz w:val="20"/>
-                        </w:rPr>
-                        <w:fldChar w:fldCharType="begin"/>
-                      </w:r>
-                      <w:r>
-                        <w:rPr>
-                          <w:rFonts w:ascii="Times New Roman" w:hAnsi="Times New Roman" w:cs="Times New Roman"/>
-                          <w:sz w:val="20"/>
-                        </w:rPr>
-                        <w:instrText xml:space="preserve"> PAGE    \* MERGEFORMAT </w:instrText>
-                      </w:r>
-                      <w:r>
-                        <w:rPr>
-                          <w:rFonts w:ascii="Times New Roman" w:hAnsi="Times New Roman" w:cs="Times New Roman"/>
-                          <w:sz w:val="20"/>
-                        </w:rPr>
-                        <w:fldChar w:fldCharType="separate"/>
-                      </w:r>
-                      <w:r>
-                        <w:rPr>
-                          <w:rFonts w:ascii="Times New Roman" w:hAnsi="Times New Roman" w:cs="Times New Roman"/>
-                          <w:noProof/>
-                          <w:color w:val="8C8C8C" w:themeColor="background1" w:themeShade="8C"/>
-                          <w:sz w:val="20"/>
-                        </w:rPr>
-                        <w:t>3</w:t>
-                      </w:r>
-                      <w:r>
-                        <w:rPr>
-                          <w:rFonts w:ascii="Times New Roman" w:hAnsi="Times New Roman" w:cs="Times New Roman"/>
-                          <w:sz w:val="20"/>
-                        </w:rPr>
-                        <w:fldChar w:fldCharType="end"/>
-                      </w:r>
-                    </w:p>
-                  </w:txbxContent>
-                </v:textbox>
-              </v:shape>
-              <v:group id="_x0000_s4113" style="position:absolute;top:14970;width:12255;height:230;flip:x" coordorigin="-8,14978" coordsize="12255,230">
-                <v:shapetype id="_x0000_t34" coordsize="21600,21600" o:spt="34" o:oned="t" adj="10800" path="m,l@0,0@0,21600,21600,21600e" filled="f">
-                  <v:stroke joinstyle="miter"/>
-                  <v:formulas>
-                    <v:f eqn="val #0"/>
-                  </v:formulas>
-                  <v:path arrowok="t" fillok="f" o:connecttype="none"/>
-                  <v:handles>
-                    <v:h position="#0,center"/>
-                  </v:handles>
-                  <o:lock v:ext="edit" shapetype="t"/>
-                </v:shapetype>
-                <v:shape id="_x0000_s4114" type="#_x0000_t34" style="position:absolute;left:-8;top:14978;width:1260;height:230;flip:y" o:connectortype="elbow" adj=",1024457,257" strokecolor="#a5a5a5 [2092]"/>
-                <v:shape id="_x0000_s4115" type="#_x0000_t34" style="position:absolute;left:1252;top:14978;width:10995;height:230;rotation:180" o:connectortype="elbow" adj="20904,-1024457,-24046" strokecolor="#a5a5a5 [2092]"/>
-              </v:group>
-              <w10:wrap anchorx="page" anchory="page"/>
-            </v:group>
-          </w:pict>
-        </w:r>
-      </w:p>
-    </w:sdtContent>
-  </w:sdt>
+  <w:p>
+    <w:pPr>
+      <w:pStyle w:val="Footer"/>
+    </w:pPr>
+    <w:r>
+      <w:rPr>
+        <w:noProof/>
+        <w:lang w:eastAsia="zh-TW"/>
+      </w:rPr>
+      <w:pict>
+        <v:group id="_x0000_s4177" style="position:absolute;margin-left:.5pt;margin-top:552.8pt;width:418.45pt;height:15pt;z-index:7;mso-width-percent:1000;mso-position-horizontal-relative:page;mso-position-vertical-relative:page;mso-width-percent:1000" coordorigin=",14970" coordsize="12255,300">
+          <v:shapetype id="_x0000_t202" coordsize="21600,21600" o:spt="202" path="m,l,21600r21600,l21600,xe">
+            <v:stroke joinstyle="miter"/>
+            <v:path gradientshapeok="t" o:connecttype="rect"/>
+          </v:shapetype>
+          <v:shape id="_x0000_s4178" type="#_x0000_t202" style="position:absolute;left:10803;top:14982;width:659;height:288" filled="f" stroked="f">
+            <v:textbox style="mso-next-textbox:#_x0000_s4178" inset="0,0,0,0">
+              <w:txbxContent>
+                <w:p>
+                  <w:pPr>
+                    <w:jc w:val="center"/>
+                    <w:rPr>
+                      <w:rFonts w:ascii="Times New Roman" w:hAnsi="Times New Roman"/>
+                      <w:sz w:val="20"/>
+                    </w:rPr>
+                  </w:pPr>
+                  <w:r>
+                    <w:rPr>
+                      <w:rFonts w:ascii="Times New Roman" w:hAnsi="Times New Roman"/>
+                      <w:sz w:val="20"/>
+                    </w:rPr>
+                    <w:fldChar w:fldCharType="begin"/>
+                  </w:r>
+                  <w:r>
+                    <w:rPr>
+                      <w:rFonts w:ascii="Times New Roman" w:hAnsi="Times New Roman"/>
+                      <w:sz w:val="20"/>
+                    </w:rPr>
+                    <w:instrText xml:space="preserve"> PAGE    \* MERGEFORMAT </w:instrText>
+                  </w:r>
+                  <w:r>
+                    <w:rPr>
+                      <w:rFonts w:ascii="Times New Roman" w:hAnsi="Times New Roman"/>
+                      <w:sz w:val="20"/>
+                    </w:rPr>
+                    <w:fldChar w:fldCharType="separate"/>
+                  </w:r>
+                  <w:r>
+                    <w:rPr>
+                      <w:rFonts w:ascii="Times New Roman" w:hAnsi="Times New Roman"/>
+                      <w:noProof/>
+                      <w:color w:val="8C8C8C"/>
+                      <w:sz w:val="20"/>
+                    </w:rPr>
+                    <w:t>6</w:t>
+                  </w:r>
+                  <w:r>
+                    <w:rPr>
+                      <w:rFonts w:ascii="Times New Roman" w:hAnsi="Times New Roman"/>
+                      <w:sz w:val="20"/>
+                    </w:rPr>
+                    <w:fldChar w:fldCharType="end"/>
+                  </w:r>
+                </w:p>
+              </w:txbxContent>
+            </v:textbox>
+          </v:shape>
+          <v:group id="_x0000_s4179" style="position:absolute;top:14970;width:12255;height:230;flip:x" coordorigin="-8,14978" coordsize="12255,230">
+            <v:shapetype id="_x0000_t34" coordsize="21600,21600" o:spt="34" o:oned="t" adj="10800" path="m,l@0,0@0,21600,21600,21600e" filled="f">
+              <v:stroke joinstyle="miter"/>
+              <v:formulas>
+                <v:f eqn="val #0"/>
+              </v:formulas>
+              <v:path arrowok="t" fillok="f" o:connecttype="none"/>
+              <v:handles>
+                <v:h position="#0,center"/>
+              </v:handles>
+              <o:lock v:ext="edit" shapetype="t"/>
+            </v:shapetype>
+            <v:shape id="_x0000_s4180" type="#_x0000_t34" style="position:absolute;left:-8;top:14978;width:1260;height:230;flip:y" o:connectortype="elbow" adj=",1024457,257" strokecolor="#a5a5a5"/>
+            <v:shape id="_x0000_s4181" type="#_x0000_t34" style="position:absolute;left:1252;top:14978;width:10995;height:230;rotation:180" o:connectortype="elbow" adj="20904,-1024457,-24046" strokecolor="#a5a5a5"/>
+          </v:group>
+          <w10:wrap anchorx="page" anchory="page"/>
+        </v:group>
+      </w:pict>
+    </w:r>
+  </w:p>
+</w:ftr>
+</file>
+
+<file path=word/footer3.xml><?xml version="1.0" encoding="utf-8"?>
+<w:ftr xmlns:ve="http://schemas.openxmlformats.org/markup-compatibility/2006" xmlns:o="urn:schemas-microsoft-com:office:office" xmlns:r="http://schemas.openxmlformats.org/officeDocument/2006/relationships" xmlns:m="http://schemas.openxmlformats.org/officeDocument/2006/math" xmlns:v="urn:schemas-microsoft-com:vml" xmlns:wp="http://schemas.openxmlformats.org/drawingml/2006/wordprocessingDrawing" xmlns:w10="urn:schemas-microsoft-com:office:word" xmlns:w="http://schemas.openxmlformats.org/wordprocessingml/2006/main" xmlns:wne="http://schemas.microsoft.com/office/word/2006/wordml">
+  <w:p>
+    <w:pPr>
+      <w:pStyle w:val="Footer"/>
+    </w:pPr>
+    <w:r>
+      <w:rPr>
+        <w:noProof/>
+        <w:lang w:eastAsia="zh-TW"/>
+      </w:rPr>
+      <w:pict>
+        <v:group id="_x0000_s4116" style="position:absolute;margin-left:0;margin-top:0;width:611.15pt;height:15pt;z-index:2;mso-width-percent:1000;mso-position-horizontal-relative:page;mso-position-vertical-relative:page;mso-width-percent:1000" coordorigin="-8,14978" coordsize="12255,300">
+          <v:shapetype id="_x0000_t202" coordsize="21600,21600" o:spt="202" path="m,l,21600r21600,l21600,xe">
+            <v:stroke joinstyle="miter"/>
+            <v:path gradientshapeok="t" o:connecttype="rect"/>
+          </v:shapetype>
+          <v:shape id="_x0000_s4117" type="#_x0000_t202" style="position:absolute;left:782;top:14990;width:659;height:288" filled="f" stroked="f">
+            <v:textbox style="mso-next-textbox:#_x0000_s4117" inset="0,0,0,0">
+              <w:txbxContent>
+                <w:p>
+                  <w:pPr>
+                    <w:jc w:val="center"/>
+                    <w:rPr>
+                      <w:rFonts w:ascii="Times New Roman" w:hAnsi="Times New Roman"/>
+                      <w:sz w:val="20"/>
+                      <w:szCs w:val="20"/>
+                    </w:rPr>
+                  </w:pPr>
+                  <w:r>
+                    <w:rPr>
+                      <w:rFonts w:ascii="Times New Roman" w:hAnsi="Times New Roman"/>
+                      <w:sz w:val="20"/>
+                      <w:szCs w:val="20"/>
+                    </w:rPr>
+                    <w:fldChar w:fldCharType="begin"/>
+                  </w:r>
+                  <w:r>
+                    <w:rPr>
+                      <w:rFonts w:ascii="Times New Roman" w:hAnsi="Times New Roman"/>
+                      <w:sz w:val="20"/>
+                      <w:szCs w:val="20"/>
+                    </w:rPr>
+                    <w:instrText xml:space="preserve"> PAGE    \* MERGEFORMAT </w:instrText>
+                  </w:r>
+                  <w:r>
+                    <w:rPr>
+                      <w:rFonts w:ascii="Times New Roman" w:hAnsi="Times New Roman"/>
+                      <w:sz w:val="20"/>
+                      <w:szCs w:val="20"/>
+                    </w:rPr>
+                    <w:fldChar w:fldCharType="separate"/>
+                  </w:r>
+                  <w:r>
+                    <w:rPr>
+                      <w:rFonts w:ascii="Times New Roman" w:hAnsi="Times New Roman"/>
+                      <w:noProof/>
+                      <w:color w:val="8C8C8C"/>
+                      <w:sz w:val="20"/>
+                      <w:szCs w:val="20"/>
+                    </w:rPr>
+                    <w:t>6</w:t>
+                  </w:r>
+                  <w:r>
+                    <w:rPr>
+                      <w:rFonts w:ascii="Times New Roman" w:hAnsi="Times New Roman"/>
+                      <w:sz w:val="20"/>
+                      <w:szCs w:val="20"/>
+                    </w:rPr>
+                    <w:fldChar w:fldCharType="end"/>
+                  </w:r>
+                </w:p>
+              </w:txbxContent>
+            </v:textbox>
+          </v:shape>
+          <v:group id="_x0000_s4118" style="position:absolute;left:-8;top:14978;width:12255;height:230" coordorigin="-8,14978" coordsize="12255,230">
+            <v:shapetype id="_x0000_t34" coordsize="21600,21600" o:spt="34" o:oned="t" adj="10800" path="m,l@0,0@0,21600,21600,21600e" filled="f">
+              <v:stroke joinstyle="miter"/>
+              <v:formulas>
+                <v:f eqn="val #0"/>
+              </v:formulas>
+              <v:path arrowok="t" fillok="f" o:connecttype="none"/>
+              <v:handles>
+                <v:h position="#0,center"/>
+              </v:handles>
+              <o:lock v:ext="edit" shapetype="t"/>
+            </v:shapetype>
+            <v:shape id="_x0000_s4119" type="#_x0000_t34" style="position:absolute;left:-8;top:14978;width:1260;height:230;flip:y" o:connectortype="elbow" adj=",1024457,257" strokecolor="#a5a5a5"/>
+            <v:shape id="_x0000_s4120" type="#_x0000_t34" style="position:absolute;left:1252;top:14978;width:10995;height:230;rotation:180" o:connectortype="elbow" adj="20904,-1024457,-24046" strokecolor="#a5a5a5"/>
+          </v:group>
+          <w10:wrap anchorx="page" anchory="page"/>
+        </v:group>
+      </w:pict>
+    </w:r>
+  </w:p>
+</w:ftr>
+</file>
+
+<file path=word/footer4.xml><?xml version="1.0" encoding="utf-8"?>
+<w:ftr xmlns:ve="http://schemas.openxmlformats.org/markup-compatibility/2006" xmlns:o="urn:schemas-microsoft-com:office:office" xmlns:r="http://schemas.openxmlformats.org/officeDocument/2006/relationships" xmlns:m="http://schemas.openxmlformats.org/officeDocument/2006/math" xmlns:v="urn:schemas-microsoft-com:vml" xmlns:wp="http://schemas.openxmlformats.org/drawingml/2006/wordprocessingDrawing" xmlns:w10="urn:schemas-microsoft-com:office:word" xmlns:w="http://schemas.openxmlformats.org/wordprocessingml/2006/main" xmlns:wne="http://schemas.microsoft.com/office/word/2006/wordml">
+  <w:p>
+    <w:pPr>
+      <w:pStyle w:val="Footer"/>
+    </w:pPr>
+    <w:r>
+      <w:rPr>
+        <w:noProof/>
+        <w:lang w:eastAsia="zh-TW"/>
+      </w:rPr>
+      <w:pict>
+        <v:group id="_x0000_s4111" style="position:absolute;margin-left:0;margin-top:0;width:611.15pt;height:15pt;z-index:1;mso-width-percent:1000;mso-position-horizontal-relative:page;mso-position-vertical-relative:page;mso-width-percent:1000" coordorigin=",14970" coordsize="12255,300">
+          <v:shapetype id="_x0000_t202" coordsize="21600,21600" o:spt="202" path="m,l,21600r21600,l21600,xe">
+            <v:stroke joinstyle="miter"/>
+            <v:path gradientshapeok="t" o:connecttype="rect"/>
+          </v:shapetype>
+          <v:shape id="_x0000_s4112" type="#_x0000_t202" style="position:absolute;left:10803;top:14982;width:659;height:288" filled="f" stroked="f">
+            <v:textbox style="mso-next-textbox:#_x0000_s4112" inset="0,0,0,0">
+              <w:txbxContent>
+                <w:p>
+                  <w:pPr>
+                    <w:jc w:val="center"/>
+                    <w:rPr>
+                      <w:rFonts w:ascii="Times New Roman" w:hAnsi="Times New Roman"/>
+                      <w:sz w:val="20"/>
+                    </w:rPr>
+                  </w:pPr>
+                  <w:r>
+                    <w:rPr>
+                      <w:rFonts w:ascii="Times New Roman" w:hAnsi="Times New Roman"/>
+                      <w:sz w:val="20"/>
+                    </w:rPr>
+                    <w:fldChar w:fldCharType="begin"/>
+                  </w:r>
+                  <w:r>
+                    <w:rPr>
+                      <w:rFonts w:ascii="Times New Roman" w:hAnsi="Times New Roman"/>
+                      <w:sz w:val="20"/>
+                    </w:rPr>
+                    <w:instrText xml:space="preserve"> PAGE    \* MERGEFORMAT </w:instrText>
+                  </w:r>
+                  <w:r>
+                    <w:rPr>
+                      <w:rFonts w:ascii="Times New Roman" w:hAnsi="Times New Roman"/>
+                      <w:sz w:val="20"/>
+                    </w:rPr>
+                    <w:fldChar w:fldCharType="separate"/>
+                  </w:r>
+                  <w:r>
+                    <w:rPr>
+                      <w:rFonts w:ascii="Times New Roman" w:hAnsi="Times New Roman"/>
+                      <w:noProof/>
+                      <w:color w:val="8C8C8C"/>
+                      <w:sz w:val="20"/>
+                    </w:rPr>
+                    <w:t>3</w:t>
+                  </w:r>
+                  <w:r>
+                    <w:rPr>
+                      <w:rFonts w:ascii="Times New Roman" w:hAnsi="Times New Roman"/>
+                      <w:sz w:val="20"/>
+                    </w:rPr>
+                    <w:fldChar w:fldCharType="end"/>
+                  </w:r>
+                </w:p>
+              </w:txbxContent>
+            </v:textbox>
+          </v:shape>
+          <v:group id="_x0000_s4113" style="position:absolute;top:14970;width:12255;height:230;flip:x" coordorigin="-8,14978" coordsize="12255,230">
+            <v:shapetype id="_x0000_t34" coordsize="21600,21600" o:spt="34" o:oned="t" adj="10800" path="m,l@0,0@0,21600,21600,21600e" filled="f">
+              <v:stroke joinstyle="miter"/>
+              <v:formulas>
+                <v:f eqn="val #0"/>
+              </v:formulas>
+              <v:path arrowok="t" fillok="f" o:connecttype="none"/>
+              <v:handles>
+                <v:h position="#0,center"/>
+              </v:handles>
+              <o:lock v:ext="edit" shapetype="t"/>
+            </v:shapetype>
+            <v:shape id="_x0000_s4114" type="#_x0000_t34" style="position:absolute;left:-8;top:14978;width:1260;height:230;flip:y" o:connectortype="elbow" adj=",1024457,257" strokecolor="#a5a5a5"/>
+            <v:shape id="_x0000_s4115" type="#_x0000_t34" style="position:absolute;left:1252;top:14978;width:10995;height:230;rotation:180" o:connectortype="elbow" adj="20904,-1024457,-24046" strokecolor="#a5a5a5"/>
+          </v:group>
+          <w10:wrap anchorx="page" anchory="page"/>
+        </v:group>
+      </w:pict>
+    </w:r>
+  </w:p>
 </w:ftr>
 </file>
 
@@ -2102,42 +2219,27 @@
           <v:stroke joinstyle="miter"/>
           <v:path gradientshapeok="t" o:connecttype="rect"/>
         </v:shapetype>
-        <v:shape id="_x0000_s4136" type="#_x0000_t202" style="position:absolute;margin-left:0;margin-top:0;width:468pt;height:13.45pt;z-index:251668480;mso-width-percent:1000;mso-position-horizontal:left;mso-position-horizontal-relative:margin;mso-position-vertical:center;mso-position-vertical-relative:top-margin-area;mso-width-percent:1000;mso-width-relative:margin;v-text-anchor:middle" o:allowincell="f" filled="f" stroked="f">
+        <v:shape id="_x0000_s4190" type="#_x0000_t202" style="position:absolute;margin-left:0;margin-top:0;width:468pt;height:13.45pt;z-index:12;mso-width-percent:1000;mso-position-horizontal-relative:page;mso-position-vertical-relative:page;mso-width-percent:1000;mso-width-relative:margin;v-text-anchor:middle" o:allowincell="f" filled="f" stroked="f">
           <v:textbox style="mso-fit-shape-to-text:t" inset=",0,,0">
             <w:txbxContent>
-              <w:sdt>
-                <w:sdtPr>
+              <w:p>
+                <w:pPr>
+                  <w:spacing w:after="0" w:line="240" w:lineRule="auto"/>
                   <w:rPr>
-                    <w:rFonts w:ascii="Times New Roman" w:hAnsi="Times New Roman" w:cs="Times New Roman"/>
+                    <w:rFonts w:ascii="Times New Roman" w:hAnsi="Times New Roman"/>
                     <w:sz w:val="20"/>
                     <w:szCs w:val="20"/>
                   </w:rPr>
-                  <w:alias w:val="Title"/>
-                  <w:id w:val="78679243"/>
-                  <w:dataBinding w:prefixMappings="xmlns:ns0='http://schemas.openxmlformats.org/package/2006/metadata/core-properties' xmlns:ns1='http://purl.org/dc/elements/1.1/'" w:xpath="/ns0:coreProperties[1]/ns1:title[1]" w:storeItemID="{6C3C8BC8-F283-45AE-878A-BAB7291924A1}"/>
-                  <w:text/>
-                </w:sdtPr>
-                <w:sdtContent>
-                  <w:p>
-                    <w:pPr>
-                      <w:spacing w:after="0" w:line="240" w:lineRule="auto"/>
-                      <w:rPr>
-                        <w:rFonts w:ascii="Times New Roman" w:hAnsi="Times New Roman" w:cs="Times New Roman"/>
-                        <w:sz w:val="20"/>
-                        <w:szCs w:val="20"/>
-                      </w:rPr>
-                    </w:pPr>
-                    <w:r>
-                      <w:rPr>
-                        <w:rFonts w:ascii="Times New Roman" w:hAnsi="Times New Roman" w:cs="Times New Roman"/>
-                        <w:sz w:val="20"/>
-                        <w:szCs w:val="20"/>
-                      </w:rPr>
-                      <w:t>PENDAHULUAN</w:t>
-                    </w:r>
-                  </w:p>
-                </w:sdtContent>
-              </w:sdt>
+                </w:pPr>
+                <w:r>
+                  <w:rPr>
+                    <w:rFonts w:ascii="Times New Roman" w:hAnsi="Times New Roman"/>
+                    <w:sz w:val="20"/>
+                    <w:szCs w:val="20"/>
+                  </w:rPr>
+                  <w:t xml:space="preserve">     </w:t>
+                </w:r>
+              </w:p>
             </w:txbxContent>
           </v:textbox>
           <w10:wrap anchorx="margin" anchory="margin"/>
@@ -2150,7 +2252,7 @@
         <w:lang w:eastAsia="zh-TW"/>
       </w:rPr>
       <w:pict>
-        <v:shape id="_x0000_s4135" type="#_x0000_t202" style="position:absolute;margin-left:0;margin-top:0;width:1in;height:13.45pt;z-index:251667456;mso-width-percent:1000;mso-position-horizontal:left;mso-position-horizontal-relative:page;mso-position-vertical:center;mso-position-vertical-relative:top-margin-area;mso-width-percent:1000;mso-width-relative:left-margin-area;v-text-anchor:middle" o:allowincell="f" fillcolor="#4f81bd [3204]" stroked="f">
+        <v:shape id="_x0000_s4189" type="#_x0000_t202" style="position:absolute;margin-left:0;margin-top:0;width:1in;height:13.45pt;z-index:11;mso-width-percent:1000;mso-position-horizontal-relative:page;mso-position-vertical-relative:page;mso-width-percent:1000;mso-width-relative:left-margin-area;v-text-anchor:middle" o:allowincell="f" fillcolor="#4f81bd" stroked="f">
           <v:textbox style="mso-fit-shape-to-text:t" inset=",0,,0">
             <w:txbxContent>
               <w:p>
@@ -2158,15 +2260,15 @@
                   <w:spacing w:after="0" w:line="240" w:lineRule="auto"/>
                   <w:jc w:val="right"/>
                   <w:rPr>
-                    <w:rFonts w:ascii="Times New Roman" w:hAnsi="Times New Roman" w:cs="Times New Roman"/>
-                    <w:color w:val="FFFFFF" w:themeColor="background1"/>
+                    <w:rFonts w:ascii="Times New Roman" w:hAnsi="Times New Roman"/>
+                    <w:color w:val="FFFFFF"/>
                     <w:sz w:val="20"/>
                     <w:szCs w:val="20"/>
                   </w:rPr>
                 </w:pPr>
                 <w:r>
                   <w:rPr>
-                    <w:rFonts w:ascii="Times New Roman" w:hAnsi="Times New Roman" w:cs="Times New Roman"/>
+                    <w:rFonts w:ascii="Times New Roman" w:hAnsi="Times New Roman"/>
                     <w:sz w:val="20"/>
                     <w:szCs w:val="20"/>
                   </w:rPr>
@@ -2174,7 +2276,7 @@
                 </w:r>
                 <w:r>
                   <w:rPr>
-                    <w:rFonts w:ascii="Times New Roman" w:hAnsi="Times New Roman" w:cs="Times New Roman"/>
+                    <w:rFonts w:ascii="Times New Roman" w:hAnsi="Times New Roman"/>
                     <w:sz w:val="20"/>
                     <w:szCs w:val="20"/>
                   </w:rPr>
@@ -2212,7 +2314,7 @@
           <v:stroke joinstyle="miter"/>
           <v:path gradientshapeok="t" o:connecttype="rect"/>
         </v:shapetype>
-        <v:shape id="_x0000_s4134" type="#_x0000_t202" style="position:absolute;left:0;text-align:left;margin-left:0;margin-top:0;width:468pt;height:13.45pt;z-index:251665408;mso-width-percent:1000;mso-position-horizontal:left;mso-position-horizontal-relative:margin;mso-position-vertical:center;mso-position-vertical-relative:top-margin-area;mso-width-percent:1000;mso-width-relative:margin;v-text-anchor:middle" o:allowincell="f" filled="f" stroked="f">
+        <v:shape id="_x0000_s4188" type="#_x0000_t202" style="position:absolute;left:0;text-align:left;margin-left:70.55pt;margin-top:23.55pt;width:292.1pt;height:11.5pt;z-index:10;mso-width-percent:1000;mso-position-horizontal-relative:page;mso-position-vertical-relative:page;mso-width-percent:1000;mso-width-relative:margin;v-text-anchor:middle" o:allowincell="f" filled="f" stroked="f">
           <v:textbox style="mso-fit-shape-to-text:t" inset=",0,,0">
             <w:txbxContent>
               <w:p>
@@ -2220,14 +2322,14 @@
                   <w:spacing w:after="0" w:line="240" w:lineRule="auto"/>
                   <w:jc w:val="right"/>
                   <w:rPr>
-                    <w:rFonts w:ascii="Times New Roman" w:hAnsi="Times New Roman" w:cs="Times New Roman"/>
+                    <w:rFonts w:ascii="Times New Roman" w:hAnsi="Times New Roman"/>
                     <w:sz w:val="20"/>
                     <w:szCs w:val="20"/>
                   </w:rPr>
                 </w:pPr>
                 <w:r>
                   <w:rPr>
-                    <w:rFonts w:ascii="Times New Roman" w:hAnsi="Times New Roman" w:cs="Times New Roman"/>
+                    <w:rFonts w:ascii="Times New Roman" w:hAnsi="Times New Roman"/>
                     <w:sz w:val="20"/>
                     <w:szCs w:val="20"/>
                   </w:rPr>
@@ -2246,22 +2348,199 @@
         <w:lang w:eastAsia="zh-TW"/>
       </w:rPr>
       <w:pict>
-        <v:shape id="_x0000_s4133" type="#_x0000_t202" style="position:absolute;left:0;text-align:left;margin-left:5144pt;margin-top:0;width:1in;height:13.45pt;z-index:251664384;mso-width-percent:1000;mso-position-horizontal:right;mso-position-horizontal-relative:page;mso-position-vertical:center;mso-position-vertical-relative:top-margin-area;mso-width-percent:1000;mso-width-relative:right-margin-area;v-text-anchor:middle" o:allowincell="f" fillcolor="#4f81bd [3204]" stroked="f">
+        <v:shape id="_x0000_s4187" type="#_x0000_t202" style="position:absolute;left:0;text-align:left;margin-left:362.65pt;margin-top:23.55pt;width:56.9pt;height:11.5pt;z-index:9;mso-width-percent:1000;mso-position-horizontal-relative:page;mso-position-vertical-relative:page;mso-width-percent:1000;mso-width-relative:right-margin-area;v-text-anchor:middle" o:allowincell="f" fillcolor="#4f81bd" stroked="f">
           <v:textbox style="mso-fit-shape-to-text:t" inset=",0,,0">
             <w:txbxContent>
               <w:p>
                 <w:pPr>
                   <w:spacing w:after="0" w:line="240" w:lineRule="auto"/>
                   <w:rPr>
-                    <w:rFonts w:ascii="Times New Roman" w:hAnsi="Times New Roman" w:cs="Times New Roman"/>
-                    <w:color w:val="FFFFFF" w:themeColor="background1"/>
+                    <w:rFonts w:ascii="Times New Roman" w:hAnsi="Times New Roman"/>
+                    <w:color w:val="FFFFFF"/>
                     <w:sz w:val="20"/>
                     <w:szCs w:val="20"/>
                   </w:rPr>
                 </w:pPr>
                 <w:r>
                   <w:rPr>
-                    <w:rFonts w:ascii="Times New Roman" w:hAnsi="Times New Roman" w:cs="Times New Roman"/>
+                    <w:rFonts w:ascii="Times New Roman" w:hAnsi="Times New Roman"/>
+                    <w:sz w:val="20"/>
+                    <w:szCs w:val="20"/>
+                  </w:rPr>
+                  <w:t>BAB I</w:t>
+                </w:r>
+              </w:p>
+            </w:txbxContent>
+          </v:textbox>
+          <w10:wrap anchorx="page" anchory="margin"/>
+        </v:shape>
+      </w:pict>
+    </w:r>
+  </w:p>
+</w:hdr>
+</file>
+
+<file path=word/header3.xml><?xml version="1.0" encoding="utf-8"?>
+<w:hdr xmlns:ve="http://schemas.openxmlformats.org/markup-compatibility/2006" xmlns:o="urn:schemas-microsoft-com:office:office" xmlns:r="http://schemas.openxmlformats.org/officeDocument/2006/relationships" xmlns:m="http://schemas.openxmlformats.org/officeDocument/2006/math" xmlns:v="urn:schemas-microsoft-com:vml" xmlns:wp="http://schemas.openxmlformats.org/drawingml/2006/wordprocessingDrawing" xmlns:w10="urn:schemas-microsoft-com:office:word" xmlns:w="http://schemas.openxmlformats.org/wordprocessingml/2006/main" xmlns:wne="http://schemas.microsoft.com/office/word/2006/wordml">
+  <w:p>
+    <w:pPr>
+      <w:pStyle w:val="Header"/>
+    </w:pPr>
+    <w:r>
+      <w:rPr>
+        <w:noProof/>
+        <w:lang w:eastAsia="zh-TW"/>
+      </w:rPr>
+      <w:pict>
+        <v:shapetype id="_x0000_t202" coordsize="21600,21600" o:spt="202" path="m,l,21600r21600,l21600,xe">
+          <v:stroke joinstyle="miter"/>
+          <v:path gradientshapeok="t" o:connecttype="rect"/>
+        </v:shapetype>
+        <v:shape id="_x0000_s4136" type="#_x0000_t202" style="position:absolute;margin-left:0;margin-top:0;width:468pt;height:13.45pt;z-index:6;mso-width-percent:1000;mso-position-horizontal-relative:page;mso-position-vertical-relative:page;mso-width-percent:1000;mso-width-relative:margin;v-text-anchor:middle" o:allowincell="f" filled="f" stroked="f">
+          <v:textbox style="mso-fit-shape-to-text:t" inset=",0,,0">
+            <w:txbxContent>
+              <w:p>
+                <w:pPr>
+                  <w:spacing w:after="0" w:line="240" w:lineRule="auto"/>
+                  <w:rPr>
+                    <w:rFonts w:ascii="Times New Roman" w:hAnsi="Times New Roman"/>
+                    <w:sz w:val="20"/>
+                    <w:szCs w:val="20"/>
+                  </w:rPr>
+                </w:pPr>
+                <w:r>
+                  <w:rPr>
+                    <w:rFonts w:ascii="Times New Roman" w:hAnsi="Times New Roman"/>
+                    <w:sz w:val="20"/>
+                    <w:szCs w:val="20"/>
+                  </w:rPr>
+                  <w:t>PENDAHULUAN</w:t>
+                </w:r>
+              </w:p>
+            </w:txbxContent>
+          </v:textbox>
+          <w10:wrap anchorx="margin" anchory="margin"/>
+        </v:shape>
+      </w:pict>
+    </w:r>
+    <w:r>
+      <w:rPr>
+        <w:noProof/>
+        <w:lang w:eastAsia="zh-TW"/>
+      </w:rPr>
+      <w:pict>
+        <v:shape id="_x0000_s4135" type="#_x0000_t202" style="position:absolute;margin-left:0;margin-top:0;width:1in;height:13.45pt;z-index:5;mso-width-percent:1000;mso-position-horizontal-relative:page;mso-position-vertical-relative:page;mso-width-percent:1000;mso-width-relative:left-margin-area;v-text-anchor:middle" o:allowincell="f" fillcolor="#4f81bd" stroked="f">
+          <v:textbox style="mso-fit-shape-to-text:t" inset=",0,,0">
+            <w:txbxContent>
+              <w:p>
+                <w:pPr>
+                  <w:spacing w:after="0" w:line="240" w:lineRule="auto"/>
+                  <w:jc w:val="right"/>
+                  <w:rPr>
+                    <w:rFonts w:ascii="Times New Roman" w:hAnsi="Times New Roman"/>
+                    <w:color w:val="FFFFFF"/>
+                    <w:sz w:val="20"/>
+                    <w:szCs w:val="20"/>
+                  </w:rPr>
+                </w:pPr>
+                <w:r>
+                  <w:rPr>
+                    <w:rFonts w:ascii="Times New Roman" w:hAnsi="Times New Roman"/>
+                    <w:sz w:val="20"/>
+                    <w:szCs w:val="20"/>
+                  </w:rPr>
+                  <w:t xml:space="preserve">BAB </w:t>
+                </w:r>
+                <w:r>
+                  <w:rPr>
+                    <w:rFonts w:ascii="Times New Roman" w:hAnsi="Times New Roman"/>
+                    <w:sz w:val="20"/>
+                    <w:szCs w:val="20"/>
+                  </w:rPr>
+                  <w:t>I</w:t>
+                </w:r>
+              </w:p>
+            </w:txbxContent>
+          </v:textbox>
+          <w10:wrap anchorx="page" anchory="margin"/>
+        </v:shape>
+      </w:pict>
+    </w:r>
+  </w:p>
+</w:hdr>
+</file>
+
+<file path=word/header4.xml><?xml version="1.0" encoding="utf-8"?>
+<w:hdr xmlns:ve="http://schemas.openxmlformats.org/markup-compatibility/2006" xmlns:o="urn:schemas-microsoft-com:office:office" xmlns:r="http://schemas.openxmlformats.org/officeDocument/2006/relationships" xmlns:m="http://schemas.openxmlformats.org/officeDocument/2006/math" xmlns:v="urn:schemas-microsoft-com:vml" xmlns:wp="http://schemas.openxmlformats.org/drawingml/2006/wordprocessingDrawing" xmlns:w10="urn:schemas-microsoft-com:office:word" xmlns:w="http://schemas.openxmlformats.org/wordprocessingml/2006/main" xmlns:wne="http://schemas.microsoft.com/office/word/2006/wordml">
+  <w:p>
+    <w:pPr>
+      <w:pStyle w:val="Header"/>
+      <w:pBdr>
+        <w:between w:val="single" w:sz="4" w:space="1" w:color="4F81BD"/>
+      </w:pBdr>
+      <w:spacing w:line="276" w:lineRule="auto"/>
+      <w:jc w:val="right"/>
+    </w:pPr>
+    <w:r>
+      <w:rPr>
+        <w:noProof/>
+        <w:lang w:eastAsia="zh-TW"/>
+      </w:rPr>
+      <w:pict>
+        <v:shapetype id="_x0000_t202" coordsize="21600,21600" o:spt="202" path="m,l,21600r21600,l21600,xe">
+          <v:stroke joinstyle="miter"/>
+          <v:path gradientshapeok="t" o:connecttype="rect"/>
+        </v:shapetype>
+        <v:shape id="_x0000_s4134" type="#_x0000_t202" style="position:absolute;left:0;text-align:left;margin-left:0;margin-top:0;width:468pt;height:13.45pt;z-index:4;mso-width-percent:1000;mso-position-horizontal-relative:page;mso-position-vertical-relative:page;mso-width-percent:1000;mso-width-relative:margin;v-text-anchor:middle" o:allowincell="f" filled="f" stroked="f">
+          <v:textbox style="mso-fit-shape-to-text:t" inset=",0,,0">
+            <w:txbxContent>
+              <w:p>
+                <w:pPr>
+                  <w:spacing w:after="0" w:line="240" w:lineRule="auto"/>
+                  <w:jc w:val="right"/>
+                  <w:rPr>
+                    <w:rFonts w:ascii="Times New Roman" w:hAnsi="Times New Roman"/>
+                    <w:sz w:val="20"/>
+                    <w:szCs w:val="20"/>
+                  </w:rPr>
+                </w:pPr>
+                <w:r>
+                  <w:rPr>
+                    <w:rFonts w:ascii="Times New Roman" w:hAnsi="Times New Roman"/>
+                    <w:sz w:val="20"/>
+                    <w:szCs w:val="20"/>
+                  </w:rPr>
+                  <w:t>PENDAHULUAN</w:t>
+                </w:r>
+              </w:p>
+            </w:txbxContent>
+          </v:textbox>
+          <w10:wrap anchorx="margin" anchory="margin"/>
+        </v:shape>
+      </w:pict>
+    </w:r>
+    <w:r>
+      <w:rPr>
+        <w:noProof/>
+        <w:lang w:eastAsia="zh-TW"/>
+      </w:rPr>
+      <w:pict>
+        <v:shape id="_x0000_s4133" type="#_x0000_t202" style="position:absolute;left:0;text-align:left;margin-left:5176pt;margin-top:0;width:1in;height:13.45pt;z-index:3;mso-width-percent:1000;mso-position-horizontal-relative:page;mso-position-vertical-relative:page;mso-width-percent:1000;mso-width-relative:right-margin-area;v-text-anchor:middle" o:allowincell="f" fillcolor="#4f81bd" stroked="f">
+          <v:textbox style="mso-fit-shape-to-text:t" inset=",0,,0">
+            <w:txbxContent>
+              <w:p>
+                <w:pPr>
+                  <w:spacing w:after="0" w:line="240" w:lineRule="auto"/>
+                  <w:rPr>
+                    <w:rFonts w:ascii="Times New Roman" w:hAnsi="Times New Roman"/>
+                    <w:color w:val="FFFFFF"/>
+                    <w:sz w:val="20"/>
+                    <w:szCs w:val="20"/>
+                  </w:rPr>
+                </w:pPr>
+                <w:r>
+                  <w:rPr>
+                    <w:rFonts w:ascii="Times New Roman" w:hAnsi="Times New Roman"/>
                     <w:sz w:val="20"/>
                     <w:szCs w:val="20"/>
                   </w:rPr>
@@ -2826,17 +3105,11 @@
   <w:docDefaults>
     <w:rPrDefault>
       <w:rPr>
-        <w:rFonts w:asciiTheme="minorHAnsi" w:eastAsiaTheme="minorHAnsi" w:hAnsiTheme="minorHAnsi" w:cstheme="minorBidi"/>
-        <w:sz w:val="22"/>
-        <w:szCs w:val="22"/>
+        <w:rFonts w:ascii="Calibri" w:eastAsia="Calibri" w:hAnsi="Calibri" w:cs="Times New Roman"/>
         <w:lang w:val="en-US" w:eastAsia="en-US" w:bidi="ar-SA"/>
       </w:rPr>
     </w:rPrDefault>
-    <w:pPrDefault>
-      <w:pPr>
-        <w:spacing w:after="200" w:line="276" w:lineRule="auto"/>
-      </w:pPr>
-    </w:pPrDefault>
+    <w:pPrDefault/>
   </w:docDefaults>
   <w:latentStyles w:defLockedState="0" w:defUIPriority="99" w:defSemiHidden="1" w:defUnhideWhenUsed="1" w:defQFormat="0" w:count="267">
     <w:lsdException w:name="Normal" w:semiHidden="0" w:uiPriority="0" w:unhideWhenUsed="0" w:qFormat="1"/>
@@ -2981,6 +3254,13 @@
     <w:name w:val="Normal"/>
     <w:qFormat/>
     <w:rsid w:val="00170C76"/>
+    <w:pPr>
+      <w:spacing w:after="200" w:line="276" w:lineRule="auto"/>
+    </w:pPr>
+    <w:rPr>
+      <w:sz w:val="22"/>
+      <w:szCs w:val="22"/>
+    </w:rPr>
   </w:style>
   <w:style w:type="character" w:default="1" w:styleId="DefaultParagraphFont">
     <w:name w:val="Default Paragraph Font"/>
@@ -3101,11 +3381,10 @@
     <w:uiPriority w:val="1"/>
     <w:qFormat/>
     <w:rsid w:val="00BE6EB1"/>
-    <w:pPr>
-      <w:spacing w:after="0" w:line="240" w:lineRule="auto"/>
-    </w:pPr>
     <w:rPr>
-      <w:rFonts w:eastAsiaTheme="minorEastAsia"/>
+      <w:rFonts w:eastAsia="Times New Roman"/>
+      <w:sz w:val="22"/>
+      <w:szCs w:val="22"/>
     </w:rPr>
   </w:style>
   <w:style w:type="character" w:customStyle="1" w:styleId="NoSpacingChar">
@@ -3115,14 +3394,22 @@
     <w:uiPriority w:val="1"/>
     <w:rsid w:val="00BE6EB1"/>
     <w:rPr>
-      <w:rFonts w:eastAsiaTheme="minorEastAsia"/>
+      <w:rFonts w:eastAsia="Times New Roman"/>
+      <w:sz w:val="22"/>
+      <w:szCs w:val="22"/>
+      <w:lang w:val="en-US" w:eastAsia="en-US" w:bidi="ar-SA"/>
     </w:rPr>
   </w:style>
   <w:style w:type="paragraph" w:customStyle="1" w:styleId="B7A3AA4F82F84F2E8D122C3B6DBBE8C9">
     <w:name w:val="B7A3AA4F82F84F2E8D122C3B6DBBE8C9"/>
     <w:rsid w:val="00BE6EB1"/>
+    <w:pPr>
+      <w:spacing w:after="200" w:line="276" w:lineRule="auto"/>
+    </w:pPr>
     <w:rPr>
-      <w:rFonts w:eastAsiaTheme="minorEastAsia"/>
+      <w:rFonts w:eastAsia="Times New Roman"/>
+      <w:sz w:val="22"/>
+      <w:szCs w:val="22"/>
     </w:rPr>
   </w:style>
 </w:styles>
